--- a/SSU/SSU_Primer_DodavanjeNovihTermina.docx
+++ b/SSU/SSU_Primer_DodavanjeNovihTermina.docx
@@ -1711,7 +1711,11 @@
               <w:right w:w="0" w:type="dxa"/>
             </w:tcMar>
           </w:tcPr>
-          <w:p/>
+          <w:p>
+            <w:r>
+              <w:t>07.06.2019.</w:t>
+            </w:r>
+          </w:p>
         </w:tc>
         <w:tc>
           <w:tcPr>
@@ -1729,7 +1733,11 @@
               <w:right w:w="0" w:type="dxa"/>
             </w:tcMar>
           </w:tcPr>
-          <w:p/>
+          <w:p>
+            <w:r>
+              <w:t>1.1.</w:t>
+            </w:r>
+          </w:p>
         </w:tc>
         <w:tc>
           <w:tcPr>
@@ -1765,7 +1773,11 @@
               <w:right w:w="0" w:type="dxa"/>
             </w:tcMar>
           </w:tcPr>
-          <w:p/>
+          <w:p>
+            <w:r>
+              <w:t>Dimitrijevic Anja</w:t>
+            </w:r>
+          </w:p>
         </w:tc>
       </w:tr>
       <w:tr>
@@ -1989,8 +2001,6 @@
             </w:rPr>
             <w:t>Sadrzaj</w:t>
           </w:r>
-          <w:bookmarkStart w:id="0" w:name="_GoBack"/>
-          <w:bookmarkEnd w:id="0"/>
           <w:proofErr w:type="spellEnd"/>
         </w:p>
         <w:p>
@@ -2013,14 +2023,163 @@
           <w:r>
             <w:fldChar w:fldCharType="separate"/>
           </w:r>
-          <w:hyperlink w:anchor="_Toc3402383" w:history="1">
+          <w:bookmarkStart w:id="0" w:name="_GoBack"/>
+          <w:bookmarkEnd w:id="0"/>
+          <w:r>
+            <w:rPr>
+              <w:rStyle w:val="Hyperlink"/>
+              <w:noProof/>
+            </w:rPr>
+            <w:fldChar w:fldCharType="begin"/>
+          </w:r>
+          <w:r>
+            <w:rPr>
+              <w:rStyle w:val="Hyperlink"/>
+              <w:noProof/>
+            </w:rPr>
+            <w:instrText xml:space="preserve"> </w:instrText>
+          </w:r>
+          <w:r>
+            <w:rPr>
+              <w:noProof/>
+            </w:rPr>
+            <w:instrText>HYPERLINK \l "_Toc10840772"</w:instrText>
+          </w:r>
+          <w:r>
+            <w:rPr>
+              <w:rStyle w:val="Hyperlink"/>
+              <w:noProof/>
+            </w:rPr>
+            <w:instrText xml:space="preserve"> </w:instrText>
+          </w:r>
+          <w:r>
+            <w:rPr>
+              <w:rStyle w:val="Hyperlink"/>
+              <w:noProof/>
+            </w:rPr>
+          </w:r>
+          <w:r>
+            <w:rPr>
+              <w:rStyle w:val="Hyperlink"/>
+              <w:noProof/>
+            </w:rPr>
+            <w:fldChar w:fldCharType="separate"/>
+          </w:r>
+          <w:r>
+            <w:rPr>
+              <w:rStyle w:val="Hyperlink"/>
+              <w:rFonts w:ascii="Arial" w:eastAsia="Arial" w:hAnsi="Arial" w:cs="Arial"/>
+              <w:noProof/>
+            </w:rPr>
+            <w:t>1.</w:t>
+          </w:r>
+          <w:r>
+            <w:rPr>
+              <w:noProof/>
+            </w:rPr>
+            <w:tab/>
+          </w:r>
+          <w:r>
+            <w:rPr>
+              <w:rStyle w:val="Hyperlink"/>
+              <w:rFonts w:ascii="Arial" w:eastAsia="Arial" w:hAnsi="Arial" w:cs="Arial"/>
+              <w:noProof/>
+              <w:spacing w:val="1"/>
+            </w:rPr>
+            <w:t>U</w:t>
+          </w:r>
+          <w:r>
+            <w:rPr>
+              <w:rStyle w:val="Hyperlink"/>
+              <w:rFonts w:ascii="Arial" w:eastAsia="Arial" w:hAnsi="Arial" w:cs="Arial"/>
+              <w:noProof/>
+              <w:spacing w:val="-3"/>
+            </w:rPr>
+            <w:t>v</w:t>
+          </w:r>
+          <w:r>
+            <w:rPr>
+              <w:rStyle w:val="Hyperlink"/>
+              <w:rFonts w:ascii="Arial" w:eastAsia="Arial" w:hAnsi="Arial" w:cs="Arial"/>
+              <w:noProof/>
+            </w:rPr>
+            <w:t>od</w:t>
+          </w:r>
+          <w:r>
+            <w:rPr>
+              <w:noProof/>
+              <w:webHidden/>
+            </w:rPr>
+            <w:tab/>
+          </w:r>
+          <w:r>
+            <w:rPr>
+              <w:noProof/>
+              <w:webHidden/>
+            </w:rPr>
+            <w:fldChar w:fldCharType="begin"/>
+          </w:r>
+          <w:r>
+            <w:rPr>
+              <w:noProof/>
+              <w:webHidden/>
+            </w:rPr>
+            <w:instrText xml:space="preserve"> PAGEREF _Toc10840772 \h </w:instrText>
+          </w:r>
+          <w:r>
+            <w:rPr>
+              <w:noProof/>
+              <w:webHidden/>
+            </w:rPr>
+          </w:r>
+          <w:r>
+            <w:rPr>
+              <w:noProof/>
+              <w:webHidden/>
+            </w:rPr>
+            <w:fldChar w:fldCharType="separate"/>
+          </w:r>
+          <w:r>
+            <w:rPr>
+              <w:noProof/>
+              <w:webHidden/>
+            </w:rPr>
+            <w:t>4</w:t>
+          </w:r>
+          <w:r>
+            <w:rPr>
+              <w:noProof/>
+              <w:webHidden/>
+            </w:rPr>
+            <w:fldChar w:fldCharType="end"/>
+          </w:r>
+          <w:r>
+            <w:rPr>
+              <w:rStyle w:val="Hyperlink"/>
+              <w:noProof/>
+            </w:rPr>
+            <w:fldChar w:fldCharType="end"/>
+          </w:r>
+        </w:p>
+        <w:p>
+          <w:pPr>
+            <w:pStyle w:val="TOC2"/>
+            <w:tabs>
+              <w:tab w:val="left" w:pos="880"/>
+              <w:tab w:val="right" w:leader="dot" w:pos="9991"/>
+            </w:tabs>
+            <w:rPr>
+              <w:noProof/>
+            </w:rPr>
+          </w:pPr>
+          <w:hyperlink w:anchor="_Toc10840773" w:history="1">
             <w:r>
               <w:rPr>
                 <w:rStyle w:val="Hyperlink"/>
                 <w:rFonts w:ascii="Arial" w:eastAsia="Arial" w:hAnsi="Arial" w:cs="Arial"/>
                 <w:noProof/>
               </w:rPr>
-              <w:t>1.</w:t>
+              <w:t>1.1</w:t>
             </w:r>
             <w:r>
               <w:rPr>
@@ -2033,26 +2192,8 @@
                 <w:rStyle w:val="Hyperlink"/>
                 <w:rFonts w:ascii="Arial" w:eastAsia="Arial" w:hAnsi="Arial" w:cs="Arial"/>
                 <w:noProof/>
-                <w:spacing w:val="1"/>
-              </w:rPr>
-              <w:t>U</w:t>
-            </w:r>
-            <w:r>
-              <w:rPr>
-                <w:rStyle w:val="Hyperlink"/>
-                <w:rFonts w:ascii="Arial" w:eastAsia="Arial" w:hAnsi="Arial" w:cs="Arial"/>
-                <w:noProof/>
-                <w:spacing w:val="-3"/>
-              </w:rPr>
-              <w:t>v</w:t>
-            </w:r>
-            <w:r>
-              <w:rPr>
-                <w:rStyle w:val="Hyperlink"/>
-                <w:rFonts w:ascii="Arial" w:eastAsia="Arial" w:hAnsi="Arial" w:cs="Arial"/>
-                <w:noProof/>
-              </w:rPr>
-              <w:t>od</w:t>
+              </w:rPr>
+              <w:t>Rezime</w:t>
             </w:r>
             <w:r>
               <w:rPr>
@@ -2073,7 +2214,7 @@
                 <w:noProof/>
                 <w:webHidden/>
               </w:rPr>
-              <w:instrText xml:space="preserve"> PAGEREF _Toc3402383 \h </w:instrText>
+              <w:instrText xml:space="preserve"> PAGEREF _Toc10840773 \h </w:instrText>
             </w:r>
             <w:r>
               <w:rPr>
@@ -2115,14 +2256,14 @@
               <w:noProof/>
             </w:rPr>
           </w:pPr>
-          <w:hyperlink w:anchor="_Toc3402384" w:history="1">
+          <w:hyperlink w:anchor="_Toc10840774" w:history="1">
             <w:r>
               <w:rPr>
                 <w:rStyle w:val="Hyperlink"/>
                 <w:rFonts w:ascii="Arial" w:eastAsia="Arial" w:hAnsi="Arial" w:cs="Arial"/>
                 <w:noProof/>
               </w:rPr>
-              <w:t>1.1</w:t>
+              <w:t>1.2</w:t>
             </w:r>
             <w:r>
               <w:rPr>
@@ -2136,7 +2277,75 @@
                 <w:rFonts w:ascii="Arial" w:eastAsia="Arial" w:hAnsi="Arial" w:cs="Arial"/>
                 <w:noProof/>
               </w:rPr>
-              <w:t>Rezime</w:t>
+              <w:t>Namena d</w:t>
+            </w:r>
+            <w:r>
+              <w:rPr>
+                <w:rStyle w:val="Hyperlink"/>
+                <w:rFonts w:ascii="Arial" w:eastAsia="Arial" w:hAnsi="Arial" w:cs="Arial"/>
+                <w:noProof/>
+                <w:spacing w:val="3"/>
+              </w:rPr>
+              <w:t>o</w:t>
+            </w:r>
+            <w:r>
+              <w:rPr>
+                <w:rStyle w:val="Hyperlink"/>
+                <w:rFonts w:ascii="Arial" w:eastAsia="Arial" w:hAnsi="Arial" w:cs="Arial"/>
+                <w:noProof/>
+              </w:rPr>
+              <w:t>kumen</w:t>
+            </w:r>
+            <w:r>
+              <w:rPr>
+                <w:rStyle w:val="Hyperlink"/>
+                <w:rFonts w:ascii="Arial" w:eastAsia="Arial" w:hAnsi="Arial" w:cs="Arial"/>
+                <w:noProof/>
+                <w:spacing w:val="1"/>
+              </w:rPr>
+              <w:t>t</w:t>
+            </w:r>
+            <w:r>
+              <w:rPr>
+                <w:rStyle w:val="Hyperlink"/>
+                <w:rFonts w:ascii="Arial" w:eastAsia="Arial" w:hAnsi="Arial" w:cs="Arial"/>
+                <w:noProof/>
+              </w:rPr>
+              <w:t>a i</w:t>
+            </w:r>
+            <w:r>
+              <w:rPr>
+                <w:rStyle w:val="Hyperlink"/>
+                <w:rFonts w:ascii="Arial" w:eastAsia="Arial" w:hAnsi="Arial" w:cs="Arial"/>
+                <w:noProof/>
+                <w:spacing w:val="1"/>
+              </w:rPr>
+              <w:t xml:space="preserve"> </w:t>
+            </w:r>
+            <w:r>
+              <w:rPr>
+                <w:rStyle w:val="Hyperlink"/>
+                <w:rFonts w:ascii="Arial" w:eastAsia="Arial" w:hAnsi="Arial" w:cs="Arial"/>
+                <w:noProof/>
+              </w:rPr>
+              <w:t>cil</w:t>
+            </w:r>
+            <w:r>
+              <w:rPr>
+                <w:rStyle w:val="Hyperlink"/>
+                <w:rFonts w:ascii="Arial" w:eastAsia="Arial" w:hAnsi="Arial" w:cs="Arial"/>
+                <w:noProof/>
+                <w:spacing w:val="1"/>
+              </w:rPr>
+              <w:t>jn</w:t>
+            </w:r>
+            <w:r>
+              <w:rPr>
+                <w:rStyle w:val="Hyperlink"/>
+                <w:rFonts w:ascii="Arial" w:eastAsia="Arial" w:hAnsi="Arial" w:cs="Arial"/>
+                <w:noProof/>
+              </w:rPr>
+              <w:t>e grupe</w:t>
             </w:r>
             <w:r>
               <w:rPr>
@@ -2157,7 +2366,7 @@
                 <w:noProof/>
                 <w:webHidden/>
               </w:rPr>
-              <w:instrText xml:space="preserve"> PAGEREF _Toc3402384 \h </w:instrText>
+              <w:instrText xml:space="preserve"> PAGEREF _Toc10840774 \h </w:instrText>
             </w:r>
             <w:r>
               <w:rPr>
@@ -2199,14 +2408,14 @@
               <w:noProof/>
             </w:rPr>
           </w:pPr>
-          <w:hyperlink w:anchor="_Toc3402385" w:history="1">
+          <w:hyperlink w:anchor="_Toc10840775" w:history="1">
             <w:r>
               <w:rPr>
                 <w:rStyle w:val="Hyperlink"/>
                 <w:rFonts w:ascii="Arial" w:eastAsia="Arial" w:hAnsi="Arial" w:cs="Arial"/>
                 <w:noProof/>
               </w:rPr>
-              <w:t>1.2</w:t>
+              <w:t>1.3</w:t>
             </w:r>
             <w:r>
               <w:rPr>
@@ -2220,16 +2429,16 @@
                 <w:rFonts w:ascii="Arial" w:eastAsia="Arial" w:hAnsi="Arial" w:cs="Arial"/>
                 <w:noProof/>
               </w:rPr>
-              <w:t>Namena d</w:t>
+              <w:t>Refere</w:t>
             </w:r>
             <w:r>
               <w:rPr>
                 <w:rStyle w:val="Hyperlink"/>
                 <w:rFonts w:ascii="Arial" w:eastAsia="Arial" w:hAnsi="Arial" w:cs="Arial"/>
                 <w:noProof/>
-                <w:spacing w:val="3"/>
-              </w:rPr>
-              <w:t>o</w:t>
+                <w:spacing w:val="1"/>
+              </w:rPr>
+              <w:t>n</w:t>
             </w:r>
             <w:r>
               <w:rPr>
@@ -2237,58 +2446,7 @@
                 <w:rFonts w:ascii="Arial" w:eastAsia="Arial" w:hAnsi="Arial" w:cs="Arial"/>
                 <w:noProof/>
               </w:rPr>
-              <w:t>kumen</w:t>
-            </w:r>
-            <w:r>
-              <w:rPr>
-                <w:rStyle w:val="Hyperlink"/>
-                <w:rFonts w:ascii="Arial" w:eastAsia="Arial" w:hAnsi="Arial" w:cs="Arial"/>
-                <w:noProof/>
-                <w:spacing w:val="1"/>
-              </w:rPr>
-              <w:t>t</w:t>
-            </w:r>
-            <w:r>
-              <w:rPr>
-                <w:rStyle w:val="Hyperlink"/>
-                <w:rFonts w:ascii="Arial" w:eastAsia="Arial" w:hAnsi="Arial" w:cs="Arial"/>
-                <w:noProof/>
-              </w:rPr>
-              <w:t>a i</w:t>
-            </w:r>
-            <w:r>
-              <w:rPr>
-                <w:rStyle w:val="Hyperlink"/>
-                <w:rFonts w:ascii="Arial" w:eastAsia="Arial" w:hAnsi="Arial" w:cs="Arial"/>
-                <w:noProof/>
-                <w:spacing w:val="1"/>
-              </w:rPr>
-              <w:t xml:space="preserve"> </w:t>
-            </w:r>
-            <w:r>
-              <w:rPr>
-                <w:rStyle w:val="Hyperlink"/>
-                <w:rFonts w:ascii="Arial" w:eastAsia="Arial" w:hAnsi="Arial" w:cs="Arial"/>
-                <w:noProof/>
-              </w:rPr>
-              <w:t>cil</w:t>
-            </w:r>
-            <w:r>
-              <w:rPr>
-                <w:rStyle w:val="Hyperlink"/>
-                <w:rFonts w:ascii="Arial" w:eastAsia="Arial" w:hAnsi="Arial" w:cs="Arial"/>
-                <w:noProof/>
-                <w:spacing w:val="1"/>
-              </w:rPr>
-              <w:t>jn</w:t>
-            </w:r>
-            <w:r>
-              <w:rPr>
-                <w:rStyle w:val="Hyperlink"/>
-                <w:rFonts w:ascii="Arial" w:eastAsia="Arial" w:hAnsi="Arial" w:cs="Arial"/>
-                <w:noProof/>
-              </w:rPr>
-              <w:t>e grupe</w:t>
+              <w:t>ce</w:t>
             </w:r>
             <w:r>
               <w:rPr>
@@ -2309,7 +2467,7 @@
                 <w:noProof/>
                 <w:webHidden/>
               </w:rPr>
-              <w:instrText xml:space="preserve"> PAGEREF _Toc3402385 \h </w:instrText>
+              <w:instrText xml:space="preserve"> PAGEREF _Toc10840775 \h </w:instrText>
             </w:r>
             <w:r>
               <w:rPr>
@@ -2351,14 +2509,14 @@
               <w:noProof/>
             </w:rPr>
           </w:pPr>
-          <w:hyperlink w:anchor="_Toc3402386" w:history="1">
+          <w:hyperlink w:anchor="_Toc10840776" w:history="1">
             <w:r>
               <w:rPr>
                 <w:rStyle w:val="Hyperlink"/>
                 <w:rFonts w:ascii="Arial" w:eastAsia="Arial" w:hAnsi="Arial" w:cs="Arial"/>
                 <w:noProof/>
               </w:rPr>
-              <w:t>1.3</w:t>
+              <w:t>1.4</w:t>
             </w:r>
             <w:r>
               <w:rPr>
@@ -2372,7 +2530,7 @@
                 <w:rFonts w:ascii="Arial" w:eastAsia="Arial" w:hAnsi="Arial" w:cs="Arial"/>
                 <w:noProof/>
               </w:rPr>
-              <w:t>Refere</w:t>
+              <w:t>O</w:t>
             </w:r>
             <w:r>
               <w:rPr>
@@ -2381,15 +2539,24 @@
                 <w:noProof/>
                 <w:spacing w:val="1"/>
               </w:rPr>
-              <w:t>n</w:t>
+              <w:t>t</w:t>
             </w:r>
             <w:r>
               <w:rPr>
                 <w:rStyle w:val="Hyperlink"/>
                 <w:rFonts w:ascii="Arial" w:eastAsia="Arial" w:hAnsi="Arial" w:cs="Arial"/>
                 <w:noProof/>
-              </w:rPr>
-              <w:t>ce</w:t>
+                <w:spacing w:val="2"/>
+              </w:rPr>
+              <w:t>v</w:t>
+            </w:r>
+            <w:r>
+              <w:rPr>
+                <w:rStyle w:val="Hyperlink"/>
+                <w:rFonts w:ascii="Arial" w:eastAsia="Arial" w:hAnsi="Arial" w:cs="Arial"/>
+                <w:noProof/>
+              </w:rPr>
+              <w:t>orena pitanja</w:t>
             </w:r>
             <w:r>
               <w:rPr>
@@ -2410,7 +2577,108 @@
                 <w:noProof/>
                 <w:webHidden/>
               </w:rPr>
-              <w:instrText xml:space="preserve"> PAGEREF _Toc3402386 \h </w:instrText>
+              <w:instrText xml:space="preserve"> PAGEREF _Toc10840776 \h </w:instrText>
+            </w:r>
+            <w:r>
+              <w:rPr>
+                <w:noProof/>
+                <w:webHidden/>
+              </w:rPr>
+            </w:r>
+            <w:r>
+              <w:rPr>
+                <w:noProof/>
+                <w:webHidden/>
+              </w:rPr>
+              <w:fldChar w:fldCharType="separate"/>
+            </w:r>
+            <w:r>
+              <w:rPr>
+                <w:noProof/>
+                <w:webHidden/>
+              </w:rPr>
+              <w:t>4</w:t>
+            </w:r>
+            <w:r>
+              <w:rPr>
+                <w:noProof/>
+                <w:webHidden/>
+              </w:rPr>
+              <w:fldChar w:fldCharType="end"/>
+            </w:r>
+          </w:hyperlink>
+        </w:p>
+        <w:p>
+          <w:pPr>
+            <w:pStyle w:val="TOC1"/>
+            <w:tabs>
+              <w:tab w:val="left" w:pos="440"/>
+              <w:tab w:val="right" w:leader="dot" w:pos="9991"/>
+            </w:tabs>
+            <w:rPr>
+              <w:noProof/>
+            </w:rPr>
+          </w:pPr>
+          <w:hyperlink w:anchor="_Toc10840777" w:history="1">
+            <w:r>
+              <w:rPr>
+                <w:rStyle w:val="Hyperlink"/>
+                <w:rFonts w:ascii="Arial" w:eastAsia="Arial" w:hAnsi="Arial" w:cs="Arial"/>
+                <w:noProof/>
+              </w:rPr>
+              <w:t>2.</w:t>
+            </w:r>
+            <w:r>
+              <w:rPr>
+                <w:noProof/>
+              </w:rPr>
+              <w:tab/>
+            </w:r>
+            <w:r>
+              <w:rPr>
+                <w:rStyle w:val="Hyperlink"/>
+                <w:rFonts w:ascii="Arial" w:eastAsia="Arial" w:hAnsi="Arial" w:cs="Arial"/>
+                <w:noProof/>
+              </w:rPr>
+              <w:t>Scenario</w:t>
+            </w:r>
+            <w:r>
+              <w:rPr>
+                <w:rStyle w:val="Hyperlink"/>
+                <w:rFonts w:ascii="Arial" w:eastAsia="Arial" w:hAnsi="Arial" w:cs="Arial"/>
+                <w:noProof/>
+                <w:spacing w:val="2"/>
+              </w:rPr>
+              <w:t xml:space="preserve"> </w:t>
+            </w:r>
+            <w:r>
+              <w:rPr>
+                <w:rStyle w:val="Hyperlink"/>
+                <w:rFonts w:ascii="Arial" w:eastAsia="Arial" w:hAnsi="Arial" w:cs="Arial"/>
+                <w:noProof/>
+              </w:rPr>
+              <w:t>dodavanja novih termina</w:t>
+            </w:r>
+            <w:r>
+              <w:rPr>
+                <w:noProof/>
+                <w:webHidden/>
+              </w:rPr>
+              <w:tab/>
+            </w:r>
+            <w:r>
+              <w:rPr>
+                <w:noProof/>
+                <w:webHidden/>
+              </w:rPr>
+              <w:fldChar w:fldCharType="begin"/>
+            </w:r>
+            <w:r>
+              <w:rPr>
+                <w:noProof/>
+                <w:webHidden/>
+              </w:rPr>
+              <w:instrText xml:space="preserve"> PAGEREF _Toc10840777 \h </w:instrText>
             </w:r>
             <w:r>
               <w:rPr>
@@ -2452,14 +2720,14 @@
               <w:noProof/>
             </w:rPr>
           </w:pPr>
-          <w:hyperlink w:anchor="_Toc3402387" w:history="1">
+          <w:hyperlink w:anchor="_Toc10840778" w:history="1">
             <w:r>
               <w:rPr>
                 <w:rStyle w:val="Hyperlink"/>
                 <w:rFonts w:ascii="Arial" w:eastAsia="Arial" w:hAnsi="Arial" w:cs="Arial"/>
                 <w:noProof/>
               </w:rPr>
-              <w:t>1.4</w:t>
+              <w:t>2.1</w:t>
             </w:r>
             <w:r>
               <w:rPr>
@@ -2473,7 +2741,7 @@
                 <w:rFonts w:ascii="Arial" w:eastAsia="Arial" w:hAnsi="Arial" w:cs="Arial"/>
                 <w:noProof/>
               </w:rPr>
-              <w:t>O</w:t>
+              <w:t>Kratak</w:t>
             </w:r>
             <w:r>
               <w:rPr>
@@ -2482,146 +2750,53 @@
                 <w:noProof/>
                 <w:spacing w:val="1"/>
               </w:rPr>
-              <w:t>t</w:t>
+              <w:t xml:space="preserve"> </w:t>
             </w:r>
             <w:r>
               <w:rPr>
                 <w:rStyle w:val="Hyperlink"/>
                 <w:rFonts w:ascii="Arial" w:eastAsia="Arial" w:hAnsi="Arial" w:cs="Arial"/>
                 <w:noProof/>
-                <w:spacing w:val="2"/>
-              </w:rPr>
-              <w:t>v</w:t>
+              </w:rPr>
+              <w:t>o</w:t>
             </w:r>
             <w:r>
               <w:rPr>
                 <w:rStyle w:val="Hyperlink"/>
                 <w:rFonts w:ascii="Arial" w:eastAsia="Arial" w:hAnsi="Arial" w:cs="Arial"/>
                 <w:noProof/>
-              </w:rPr>
-              <w:t>orena pitanja</w:t>
-            </w:r>
-            <w:r>
-              <w:rPr>
-                <w:noProof/>
-                <w:webHidden/>
-              </w:rPr>
-              <w:tab/>
-            </w:r>
-            <w:r>
-              <w:rPr>
-                <w:noProof/>
-                <w:webHidden/>
-              </w:rPr>
-              <w:fldChar w:fldCharType="begin"/>
-            </w:r>
-            <w:r>
-              <w:rPr>
-                <w:noProof/>
-                <w:webHidden/>
-              </w:rPr>
-              <w:instrText xml:space="preserve"> PAGEREF _Toc3402387 \h </w:instrText>
-            </w:r>
-            <w:r>
-              <w:rPr>
-                <w:noProof/>
-                <w:webHidden/>
-              </w:rPr>
-            </w:r>
-            <w:r>
-              <w:rPr>
-                <w:noProof/>
-                <w:webHidden/>
-              </w:rPr>
-              <w:fldChar w:fldCharType="separate"/>
-            </w:r>
-            <w:r>
-              <w:rPr>
-                <w:noProof/>
-                <w:webHidden/>
-              </w:rPr>
-              <w:t>4</w:t>
-            </w:r>
-            <w:r>
-              <w:rPr>
-                <w:noProof/>
-                <w:webHidden/>
-              </w:rPr>
-              <w:fldChar w:fldCharType="end"/>
-            </w:r>
-          </w:hyperlink>
-        </w:p>
-        <w:p>
-          <w:pPr>
-            <w:pStyle w:val="TOC1"/>
-            <w:tabs>
-              <w:tab w:val="left" w:pos="440"/>
-              <w:tab w:val="right" w:leader="dot" w:pos="9991"/>
-            </w:tabs>
-            <w:rPr>
-              <w:noProof/>
-            </w:rPr>
-          </w:pPr>
-          <w:hyperlink w:anchor="_Toc3402388" w:history="1">
+                <w:spacing w:val="1"/>
+              </w:rPr>
+              <w:t>p</w:t>
+            </w:r>
             <w:r>
               <w:rPr>
                 <w:rStyle w:val="Hyperlink"/>
                 <w:rFonts w:ascii="Arial" w:eastAsia="Arial" w:hAnsi="Arial" w:cs="Arial"/>
                 <w:noProof/>
               </w:rPr>
-              <w:t>2.</w:t>
-            </w:r>
-            <w:r>
-              <w:rPr>
-                <w:noProof/>
+              <w:t>is</w:t>
+            </w:r>
+            <w:r>
+              <w:rPr>
+                <w:noProof/>
+                <w:webHidden/>
               </w:rPr>
               <w:tab/>
             </w:r>
             <w:r>
               <w:rPr>
-                <w:rStyle w:val="Hyperlink"/>
-                <w:rFonts w:ascii="Arial" w:eastAsia="Arial" w:hAnsi="Arial" w:cs="Arial"/>
-                <w:noProof/>
-              </w:rPr>
-              <w:t>Scenario</w:t>
-            </w:r>
-            <w:r>
-              <w:rPr>
-                <w:rStyle w:val="Hyperlink"/>
-                <w:rFonts w:ascii="Arial" w:eastAsia="Arial" w:hAnsi="Arial" w:cs="Arial"/>
-                <w:noProof/>
-                <w:spacing w:val="2"/>
-              </w:rPr>
-              <w:t xml:space="preserve"> </w:t>
-            </w:r>
-            <w:r>
-              <w:rPr>
-                <w:rStyle w:val="Hyperlink"/>
-                <w:rFonts w:ascii="Arial" w:eastAsia="Arial" w:hAnsi="Arial" w:cs="Arial"/>
-                <w:noProof/>
-              </w:rPr>
-              <w:t>dodavanja novih termina</w:t>
-            </w:r>
-            <w:r>
-              <w:rPr>
                 <w:noProof/>
                 <w:webHidden/>
               </w:rPr>
-              <w:tab/>
+              <w:fldChar w:fldCharType="begin"/>
             </w:r>
             <w:r>
               <w:rPr>
                 <w:noProof/>
                 <w:webHidden/>
               </w:rPr>
-              <w:fldChar w:fldCharType="begin"/>
-            </w:r>
-            <w:r>
-              <w:rPr>
-                <w:noProof/>
-                <w:webHidden/>
-              </w:rPr>
-              <w:instrText xml:space="preserve"> PAGEREF _Toc3402388 \h </w:instrText>
+              <w:instrText xml:space="preserve"> PAGEREF _Toc10840778 \h </w:instrText>
             </w:r>
             <w:r>
               <w:rPr>
@@ -2663,14 +2838,14 @@
               <w:noProof/>
             </w:rPr>
           </w:pPr>
-          <w:hyperlink w:anchor="_Toc3402389" w:history="1">
+          <w:hyperlink w:anchor="_Toc10840779" w:history="1">
             <w:r>
               <w:rPr>
                 <w:rStyle w:val="Hyperlink"/>
                 <w:rFonts w:ascii="Arial" w:eastAsia="Arial" w:hAnsi="Arial" w:cs="Arial"/>
                 <w:noProof/>
               </w:rPr>
-              <w:t>2.1</w:t>
+              <w:t>2.2</w:t>
             </w:r>
             <w:r>
               <w:rPr>
@@ -2683,8 +2858,9 @@
                 <w:rStyle w:val="Hyperlink"/>
                 <w:rFonts w:ascii="Arial" w:eastAsia="Arial" w:hAnsi="Arial" w:cs="Arial"/>
                 <w:noProof/>
-              </w:rPr>
-              <w:t>Kratak</w:t>
+                <w:spacing w:val="2"/>
+              </w:rPr>
+              <w:t>T</w:t>
             </w:r>
             <w:r>
               <w:rPr>
@@ -2693,7 +2869,7 @@
                 <w:noProof/>
                 <w:spacing w:val="1"/>
               </w:rPr>
-              <w:t xml:space="preserve"> </w:t>
+              <w:t>o</w:t>
             </w:r>
             <w:r>
               <w:rPr>
@@ -2701,7 +2877,7 @@
                 <w:rFonts w:ascii="Arial" w:eastAsia="Arial" w:hAnsi="Arial" w:cs="Arial"/>
                 <w:noProof/>
               </w:rPr>
-              <w:t>o</w:t>
+              <w:t>k do</w:t>
             </w:r>
             <w:r>
               <w:rPr>
@@ -2710,7 +2886,7 @@
                 <w:noProof/>
                 <w:spacing w:val="1"/>
               </w:rPr>
-              <w:t>p</w:t>
+              <w:t>g</w:t>
             </w:r>
             <w:r>
               <w:rPr>
@@ -2718,7 +2894,7 @@
                 <w:rFonts w:ascii="Arial" w:eastAsia="Arial" w:hAnsi="Arial" w:cs="Arial"/>
                 <w:noProof/>
               </w:rPr>
-              <w:t>is</w:t>
+              <w:t>adjaja</w:t>
             </w:r>
             <w:r>
               <w:rPr>
@@ -2739,7 +2915,7 @@
                 <w:noProof/>
                 <w:webHidden/>
               </w:rPr>
-              <w:instrText xml:space="preserve"> PAGEREF _Toc3402389 \h </w:instrText>
+              <w:instrText xml:space="preserve"> PAGEREF _Toc10840779 \h </w:instrText>
             </w:r>
             <w:r>
               <w:rPr>
@@ -2760,6 +2936,317 @@
                 <w:webHidden/>
               </w:rPr>
               <w:t>4</w:t>
+            </w:r>
+            <w:r>
+              <w:rPr>
+                <w:noProof/>
+                <w:webHidden/>
+              </w:rPr>
+              <w:fldChar w:fldCharType="end"/>
+            </w:r>
+          </w:hyperlink>
+        </w:p>
+        <w:p>
+          <w:pPr>
+            <w:pStyle w:val="TOC3"/>
+            <w:tabs>
+              <w:tab w:val="left" w:pos="1320"/>
+              <w:tab w:val="right" w:leader="dot" w:pos="9991"/>
+            </w:tabs>
+            <w:rPr>
+              <w:noProof/>
+            </w:rPr>
+          </w:pPr>
+          <w:hyperlink w:anchor="_Toc10840780" w:history="1">
+            <w:r>
+              <w:rPr>
+                <w:rStyle w:val="Hyperlink"/>
+                <w:rFonts w:ascii="Arial" w:eastAsia="Arial" w:hAnsi="Arial" w:cs="Arial"/>
+                <w:noProof/>
+              </w:rPr>
+              <w:t>2.</w:t>
+            </w:r>
+            <w:r>
+              <w:rPr>
+                <w:rStyle w:val="Hyperlink"/>
+                <w:rFonts w:ascii="Arial" w:eastAsia="Arial" w:hAnsi="Arial" w:cs="Arial"/>
+                <w:noProof/>
+                <w:spacing w:val="-1"/>
+              </w:rPr>
+              <w:t>2</w:t>
+            </w:r>
+            <w:r>
+              <w:rPr>
+                <w:rStyle w:val="Hyperlink"/>
+                <w:rFonts w:ascii="Arial" w:eastAsia="Arial" w:hAnsi="Arial" w:cs="Arial"/>
+                <w:noProof/>
+              </w:rPr>
+              <w:t>.1</w:t>
+            </w:r>
+            <w:r>
+              <w:rPr>
+                <w:noProof/>
+              </w:rPr>
+              <w:tab/>
+            </w:r>
+            <w:r>
+              <w:rPr>
+                <w:rStyle w:val="Hyperlink"/>
+                <w:rFonts w:ascii="Arial" w:eastAsia="Arial" w:hAnsi="Arial" w:cs="Arial"/>
+                <w:noProof/>
+              </w:rPr>
+              <w:t>Administrator je uspesno dodao novi termin</w:t>
+            </w:r>
+            <w:r>
+              <w:rPr>
+                <w:noProof/>
+                <w:webHidden/>
+              </w:rPr>
+              <w:tab/>
+            </w:r>
+            <w:r>
+              <w:rPr>
+                <w:noProof/>
+                <w:webHidden/>
+              </w:rPr>
+              <w:fldChar w:fldCharType="begin"/>
+            </w:r>
+            <w:r>
+              <w:rPr>
+                <w:noProof/>
+                <w:webHidden/>
+              </w:rPr>
+              <w:instrText xml:space="preserve"> PAGEREF _Toc10840780 \h </w:instrText>
+            </w:r>
+            <w:r>
+              <w:rPr>
+                <w:noProof/>
+                <w:webHidden/>
+              </w:rPr>
+            </w:r>
+            <w:r>
+              <w:rPr>
+                <w:noProof/>
+                <w:webHidden/>
+              </w:rPr>
+              <w:fldChar w:fldCharType="separate"/>
+            </w:r>
+            <w:r>
+              <w:rPr>
+                <w:noProof/>
+                <w:webHidden/>
+              </w:rPr>
+              <w:t>4</w:t>
+            </w:r>
+            <w:r>
+              <w:rPr>
+                <w:noProof/>
+                <w:webHidden/>
+              </w:rPr>
+              <w:fldChar w:fldCharType="end"/>
+            </w:r>
+          </w:hyperlink>
+        </w:p>
+        <w:p>
+          <w:pPr>
+            <w:pStyle w:val="TOC3"/>
+            <w:tabs>
+              <w:tab w:val="left" w:pos="1320"/>
+              <w:tab w:val="right" w:leader="dot" w:pos="9991"/>
+            </w:tabs>
+            <w:rPr>
+              <w:noProof/>
+            </w:rPr>
+          </w:pPr>
+          <w:hyperlink w:anchor="_Toc10840781" w:history="1">
+            <w:r>
+              <w:rPr>
+                <w:rStyle w:val="Hyperlink"/>
+                <w:rFonts w:ascii="Arial" w:eastAsia="Arial" w:hAnsi="Arial" w:cs="Arial"/>
+                <w:i/>
+                <w:noProof/>
+              </w:rPr>
+              <w:t>2.</w:t>
+            </w:r>
+            <w:r>
+              <w:rPr>
+                <w:rStyle w:val="Hyperlink"/>
+                <w:rFonts w:ascii="Arial" w:eastAsia="Arial" w:hAnsi="Arial" w:cs="Arial"/>
+                <w:i/>
+                <w:noProof/>
+                <w:spacing w:val="-1"/>
+              </w:rPr>
+              <w:t>2</w:t>
+            </w:r>
+            <w:r>
+              <w:rPr>
+                <w:rStyle w:val="Hyperlink"/>
+                <w:rFonts w:ascii="Arial" w:eastAsia="Arial" w:hAnsi="Arial" w:cs="Arial"/>
+                <w:i/>
+                <w:noProof/>
+              </w:rPr>
+              <w:t>.2</w:t>
+            </w:r>
+            <w:r>
+              <w:rPr>
+                <w:noProof/>
+              </w:rPr>
+              <w:tab/>
+            </w:r>
+            <w:r>
+              <w:rPr>
+                <w:rStyle w:val="Hyperlink"/>
+                <w:rFonts w:ascii="Arial" w:eastAsia="Arial" w:hAnsi="Arial" w:cs="Arial"/>
+                <w:i/>
+                <w:noProof/>
+              </w:rPr>
+              <w:t>Administrator ne navodi vreme</w:t>
+            </w:r>
+            <w:r>
+              <w:rPr>
+                <w:noProof/>
+                <w:webHidden/>
+              </w:rPr>
+              <w:tab/>
+            </w:r>
+            <w:r>
+              <w:rPr>
+                <w:noProof/>
+                <w:webHidden/>
+              </w:rPr>
+              <w:fldChar w:fldCharType="begin"/>
+            </w:r>
+            <w:r>
+              <w:rPr>
+                <w:noProof/>
+                <w:webHidden/>
+              </w:rPr>
+              <w:instrText xml:space="preserve"> PAGEREF _Toc10840781 \h </w:instrText>
+            </w:r>
+            <w:r>
+              <w:rPr>
+                <w:noProof/>
+                <w:webHidden/>
+              </w:rPr>
+            </w:r>
+            <w:r>
+              <w:rPr>
+                <w:noProof/>
+                <w:webHidden/>
+              </w:rPr>
+              <w:fldChar w:fldCharType="separate"/>
+            </w:r>
+            <w:r>
+              <w:rPr>
+                <w:noProof/>
+                <w:webHidden/>
+              </w:rPr>
+              <w:t>5</w:t>
+            </w:r>
+            <w:r>
+              <w:rPr>
+                <w:noProof/>
+                <w:webHidden/>
+              </w:rPr>
+              <w:fldChar w:fldCharType="end"/>
+            </w:r>
+          </w:hyperlink>
+        </w:p>
+        <w:p>
+          <w:pPr>
+            <w:pStyle w:val="TOC3"/>
+            <w:tabs>
+              <w:tab w:val="left" w:pos="1320"/>
+              <w:tab w:val="right" w:leader="dot" w:pos="9991"/>
+            </w:tabs>
+            <w:rPr>
+              <w:noProof/>
+            </w:rPr>
+          </w:pPr>
+          <w:hyperlink w:anchor="_Toc10840782" w:history="1">
+            <w:r>
+              <w:rPr>
+                <w:rStyle w:val="Hyperlink"/>
+                <w:rFonts w:ascii="Arial" w:eastAsia="Arial" w:hAnsi="Arial" w:cs="Arial"/>
+                <w:i/>
+                <w:noProof/>
+              </w:rPr>
+              <w:t>2.</w:t>
+            </w:r>
+            <w:r>
+              <w:rPr>
+                <w:rStyle w:val="Hyperlink"/>
+                <w:rFonts w:ascii="Arial" w:eastAsia="Arial" w:hAnsi="Arial" w:cs="Arial"/>
+                <w:i/>
+                <w:noProof/>
+                <w:spacing w:val="-1"/>
+              </w:rPr>
+              <w:t>2</w:t>
+            </w:r>
+            <w:r>
+              <w:rPr>
+                <w:rStyle w:val="Hyperlink"/>
+                <w:rFonts w:ascii="Arial" w:eastAsia="Arial" w:hAnsi="Arial" w:cs="Arial"/>
+                <w:i/>
+                <w:noProof/>
+              </w:rPr>
+              <w:t>.3</w:t>
+            </w:r>
+            <w:r>
+              <w:rPr>
+                <w:noProof/>
+              </w:rPr>
+              <w:tab/>
+            </w:r>
+            <w:r>
+              <w:rPr>
+                <w:rStyle w:val="Hyperlink"/>
+                <w:rFonts w:ascii="Arial" w:eastAsia="Arial" w:hAnsi="Arial" w:cs="Arial"/>
+                <w:i/>
+                <w:noProof/>
+              </w:rPr>
+              <w:t>Administrator nije naveo cenu</w:t>
+            </w:r>
+            <w:r>
+              <w:rPr>
+                <w:noProof/>
+                <w:webHidden/>
+              </w:rPr>
+              <w:tab/>
+            </w:r>
+            <w:r>
+              <w:rPr>
+                <w:noProof/>
+                <w:webHidden/>
+              </w:rPr>
+              <w:fldChar w:fldCharType="begin"/>
+            </w:r>
+            <w:r>
+              <w:rPr>
+                <w:noProof/>
+                <w:webHidden/>
+              </w:rPr>
+              <w:instrText xml:space="preserve"> PAGEREF _Toc10840782 \h </w:instrText>
+            </w:r>
+            <w:r>
+              <w:rPr>
+                <w:noProof/>
+                <w:webHidden/>
+              </w:rPr>
+            </w:r>
+            <w:r>
+              <w:rPr>
+                <w:noProof/>
+                <w:webHidden/>
+              </w:rPr>
+              <w:fldChar w:fldCharType="separate"/>
+            </w:r>
+            <w:r>
+              <w:rPr>
+                <w:noProof/>
+                <w:webHidden/>
+              </w:rPr>
+              <w:t>5</w:t>
             </w:r>
             <w:r>
               <w:rPr>
@@ -2781,14 +3268,14 @@
               <w:noProof/>
             </w:rPr>
           </w:pPr>
-          <w:hyperlink w:anchor="_Toc3402390" w:history="1">
+          <w:hyperlink w:anchor="_Toc10840783" w:history="1">
             <w:r>
               <w:rPr>
                 <w:rStyle w:val="Hyperlink"/>
                 <w:rFonts w:ascii="Arial" w:eastAsia="Arial" w:hAnsi="Arial" w:cs="Arial"/>
                 <w:noProof/>
               </w:rPr>
-              <w:t>2.2</w:t>
+              <w:t>2.3</w:t>
             </w:r>
             <w:r>
               <w:rPr>
@@ -2801,9 +3288,8 @@
                 <w:rStyle w:val="Hyperlink"/>
                 <w:rFonts w:ascii="Arial" w:eastAsia="Arial" w:hAnsi="Arial" w:cs="Arial"/>
                 <w:noProof/>
-                <w:spacing w:val="2"/>
-              </w:rPr>
-              <w:t>T</w:t>
+              </w:rPr>
+              <w:t>Posebni zah</w:t>
             </w:r>
             <w:r>
               <w:rPr>
@@ -2812,7 +3298,7 @@
                 <w:noProof/>
                 <w:spacing w:val="1"/>
               </w:rPr>
-              <w:t>o</w:t>
+              <w:t>t</w:t>
             </w:r>
             <w:r>
               <w:rPr>
@@ -2820,7 +3306,7 @@
                 <w:rFonts w:ascii="Arial" w:eastAsia="Arial" w:hAnsi="Arial" w:cs="Arial"/>
                 <w:noProof/>
               </w:rPr>
-              <w:t>k do</w:t>
+              <w:t>e</w:t>
             </w:r>
             <w:r>
               <w:rPr>
@@ -2829,7 +3315,7 @@
                 <w:noProof/>
                 <w:spacing w:val="1"/>
               </w:rPr>
-              <w:t>g</w:t>
+              <w:t>v</w:t>
             </w:r>
             <w:r>
               <w:rPr>
@@ -2837,7 +3323,7 @@
                 <w:rFonts w:ascii="Arial" w:eastAsia="Arial" w:hAnsi="Arial" w:cs="Arial"/>
                 <w:noProof/>
               </w:rPr>
-              <w:t>adjaja</w:t>
+              <w:t>i</w:t>
             </w:r>
             <w:r>
               <w:rPr>
@@ -2858,528 +3344,7 @@
                 <w:noProof/>
                 <w:webHidden/>
               </w:rPr>
-              <w:instrText xml:space="preserve"> PAGEREF _Toc3402390 \h </w:instrText>
-            </w:r>
-            <w:r>
-              <w:rPr>
-                <w:noProof/>
-                <w:webHidden/>
-              </w:rPr>
-            </w:r>
-            <w:r>
-              <w:rPr>
-                <w:noProof/>
-                <w:webHidden/>
-              </w:rPr>
-              <w:fldChar w:fldCharType="separate"/>
-            </w:r>
-            <w:r>
-              <w:rPr>
-                <w:noProof/>
-                <w:webHidden/>
-              </w:rPr>
-              <w:t>4</w:t>
-            </w:r>
-            <w:r>
-              <w:rPr>
-                <w:noProof/>
-                <w:webHidden/>
-              </w:rPr>
-              <w:fldChar w:fldCharType="end"/>
-            </w:r>
-          </w:hyperlink>
-        </w:p>
-        <w:p>
-          <w:pPr>
-            <w:pStyle w:val="TOC3"/>
-            <w:tabs>
-              <w:tab w:val="left" w:pos="1320"/>
-              <w:tab w:val="right" w:leader="dot" w:pos="9991"/>
-            </w:tabs>
-            <w:rPr>
-              <w:noProof/>
-            </w:rPr>
-          </w:pPr>
-          <w:hyperlink w:anchor="_Toc3402391" w:history="1">
-            <w:r>
-              <w:rPr>
-                <w:rStyle w:val="Hyperlink"/>
-                <w:rFonts w:ascii="Arial" w:eastAsia="Arial" w:hAnsi="Arial" w:cs="Arial"/>
-                <w:noProof/>
-              </w:rPr>
-              <w:t>2.</w:t>
-            </w:r>
-            <w:r>
-              <w:rPr>
-                <w:rStyle w:val="Hyperlink"/>
-                <w:rFonts w:ascii="Arial" w:eastAsia="Arial" w:hAnsi="Arial" w:cs="Arial"/>
-                <w:noProof/>
-                <w:spacing w:val="-1"/>
-              </w:rPr>
-              <w:t>2</w:t>
-            </w:r>
-            <w:r>
-              <w:rPr>
-                <w:rStyle w:val="Hyperlink"/>
-                <w:rFonts w:ascii="Arial" w:eastAsia="Arial" w:hAnsi="Arial" w:cs="Arial"/>
-                <w:noProof/>
-              </w:rPr>
-              <w:t>.1</w:t>
-            </w:r>
-            <w:r>
-              <w:rPr>
-                <w:noProof/>
-              </w:rPr>
-              <w:tab/>
-            </w:r>
-            <w:r>
-              <w:rPr>
-                <w:rStyle w:val="Hyperlink"/>
-                <w:rFonts w:ascii="Arial" w:eastAsia="Arial" w:hAnsi="Arial" w:cs="Arial"/>
-                <w:noProof/>
-              </w:rPr>
-              <w:t>Administrator je uspesno dodao novi termin</w:t>
-            </w:r>
-            <w:r>
-              <w:rPr>
-                <w:noProof/>
-                <w:webHidden/>
-              </w:rPr>
-              <w:tab/>
-            </w:r>
-            <w:r>
-              <w:rPr>
-                <w:noProof/>
-                <w:webHidden/>
-              </w:rPr>
-              <w:fldChar w:fldCharType="begin"/>
-            </w:r>
-            <w:r>
-              <w:rPr>
-                <w:noProof/>
-                <w:webHidden/>
-              </w:rPr>
-              <w:instrText xml:space="preserve"> PAGEREF _Toc3402391 \h </w:instrText>
-            </w:r>
-            <w:r>
-              <w:rPr>
-                <w:noProof/>
-                <w:webHidden/>
-              </w:rPr>
-            </w:r>
-            <w:r>
-              <w:rPr>
-                <w:noProof/>
-                <w:webHidden/>
-              </w:rPr>
-              <w:fldChar w:fldCharType="separate"/>
-            </w:r>
-            <w:r>
-              <w:rPr>
-                <w:noProof/>
-                <w:webHidden/>
-              </w:rPr>
-              <w:t>4</w:t>
-            </w:r>
-            <w:r>
-              <w:rPr>
-                <w:noProof/>
-                <w:webHidden/>
-              </w:rPr>
-              <w:fldChar w:fldCharType="end"/>
-            </w:r>
-          </w:hyperlink>
-        </w:p>
-        <w:p>
-          <w:pPr>
-            <w:pStyle w:val="TOC3"/>
-            <w:tabs>
-              <w:tab w:val="left" w:pos="1320"/>
-              <w:tab w:val="right" w:leader="dot" w:pos="9991"/>
-            </w:tabs>
-            <w:rPr>
-              <w:noProof/>
-            </w:rPr>
-          </w:pPr>
-          <w:hyperlink w:anchor="_Toc3402392" w:history="1">
-            <w:r>
-              <w:rPr>
-                <w:rStyle w:val="Hyperlink"/>
-                <w:rFonts w:ascii="Arial" w:eastAsia="Arial" w:hAnsi="Arial" w:cs="Arial"/>
-                <w:i/>
-                <w:noProof/>
-              </w:rPr>
-              <w:t>2.</w:t>
-            </w:r>
-            <w:r>
-              <w:rPr>
-                <w:rStyle w:val="Hyperlink"/>
-                <w:rFonts w:ascii="Arial" w:eastAsia="Arial" w:hAnsi="Arial" w:cs="Arial"/>
-                <w:i/>
-                <w:noProof/>
-                <w:spacing w:val="-1"/>
-              </w:rPr>
-              <w:t>2</w:t>
-            </w:r>
-            <w:r>
-              <w:rPr>
-                <w:rStyle w:val="Hyperlink"/>
-                <w:rFonts w:ascii="Arial" w:eastAsia="Arial" w:hAnsi="Arial" w:cs="Arial"/>
-                <w:i/>
-                <w:noProof/>
-              </w:rPr>
-              <w:t>.2</w:t>
-            </w:r>
-            <w:r>
-              <w:rPr>
-                <w:noProof/>
-              </w:rPr>
-              <w:tab/>
-            </w:r>
-            <w:r>
-              <w:rPr>
-                <w:rStyle w:val="Hyperlink"/>
-                <w:rFonts w:ascii="Arial" w:eastAsia="Arial" w:hAnsi="Arial" w:cs="Arial"/>
-                <w:i/>
-                <w:noProof/>
-              </w:rPr>
-              <w:t>Administrator navodi neregularno vreme</w:t>
-            </w:r>
-            <w:r>
-              <w:rPr>
-                <w:noProof/>
-                <w:webHidden/>
-              </w:rPr>
-              <w:tab/>
-            </w:r>
-            <w:r>
-              <w:rPr>
-                <w:noProof/>
-                <w:webHidden/>
-              </w:rPr>
-              <w:fldChar w:fldCharType="begin"/>
-            </w:r>
-            <w:r>
-              <w:rPr>
-                <w:noProof/>
-                <w:webHidden/>
-              </w:rPr>
-              <w:instrText xml:space="preserve"> PAGEREF _Toc3402392 \h </w:instrText>
-            </w:r>
-            <w:r>
-              <w:rPr>
-                <w:noProof/>
-                <w:webHidden/>
-              </w:rPr>
-            </w:r>
-            <w:r>
-              <w:rPr>
-                <w:noProof/>
-                <w:webHidden/>
-              </w:rPr>
-              <w:fldChar w:fldCharType="separate"/>
-            </w:r>
-            <w:r>
-              <w:rPr>
-                <w:noProof/>
-                <w:webHidden/>
-              </w:rPr>
-              <w:t>5</w:t>
-            </w:r>
-            <w:r>
-              <w:rPr>
-                <w:noProof/>
-                <w:webHidden/>
-              </w:rPr>
-              <w:fldChar w:fldCharType="end"/>
-            </w:r>
-          </w:hyperlink>
-        </w:p>
-        <w:p>
-          <w:pPr>
-            <w:pStyle w:val="TOC3"/>
-            <w:tabs>
-              <w:tab w:val="left" w:pos="1320"/>
-              <w:tab w:val="right" w:leader="dot" w:pos="9991"/>
-            </w:tabs>
-            <w:rPr>
-              <w:noProof/>
-            </w:rPr>
-          </w:pPr>
-          <w:hyperlink w:anchor="_Toc3402393" w:history="1">
-            <w:r>
-              <w:rPr>
-                <w:rStyle w:val="Hyperlink"/>
-                <w:rFonts w:ascii="Arial" w:eastAsia="Arial" w:hAnsi="Arial" w:cs="Arial"/>
-                <w:i/>
-                <w:noProof/>
-              </w:rPr>
-              <w:t>2.</w:t>
-            </w:r>
-            <w:r>
-              <w:rPr>
-                <w:rStyle w:val="Hyperlink"/>
-                <w:rFonts w:ascii="Arial" w:eastAsia="Arial" w:hAnsi="Arial" w:cs="Arial"/>
-                <w:i/>
-                <w:noProof/>
-                <w:spacing w:val="-1"/>
-              </w:rPr>
-              <w:t>2</w:t>
-            </w:r>
-            <w:r>
-              <w:rPr>
-                <w:rStyle w:val="Hyperlink"/>
-                <w:rFonts w:ascii="Arial" w:eastAsia="Arial" w:hAnsi="Arial" w:cs="Arial"/>
-                <w:i/>
-                <w:noProof/>
-              </w:rPr>
-              <w:t>.3</w:t>
-            </w:r>
-            <w:r>
-              <w:rPr>
-                <w:noProof/>
-              </w:rPr>
-              <w:tab/>
-            </w:r>
-            <w:r>
-              <w:rPr>
-                <w:rStyle w:val="Hyperlink"/>
-                <w:rFonts w:ascii="Arial" w:eastAsia="Arial" w:hAnsi="Arial" w:cs="Arial"/>
-                <w:i/>
-                <w:noProof/>
-              </w:rPr>
-              <w:t>Administrator ne navodi vreme</w:t>
-            </w:r>
-            <w:r>
-              <w:rPr>
-                <w:noProof/>
-                <w:webHidden/>
-              </w:rPr>
-              <w:tab/>
-            </w:r>
-            <w:r>
-              <w:rPr>
-                <w:noProof/>
-                <w:webHidden/>
-              </w:rPr>
-              <w:fldChar w:fldCharType="begin"/>
-            </w:r>
-            <w:r>
-              <w:rPr>
-                <w:noProof/>
-                <w:webHidden/>
-              </w:rPr>
-              <w:instrText xml:space="preserve"> PAGEREF _Toc3402393 \h </w:instrText>
-            </w:r>
-            <w:r>
-              <w:rPr>
-                <w:noProof/>
-                <w:webHidden/>
-              </w:rPr>
-            </w:r>
-            <w:r>
-              <w:rPr>
-                <w:noProof/>
-                <w:webHidden/>
-              </w:rPr>
-              <w:fldChar w:fldCharType="separate"/>
-            </w:r>
-            <w:r>
-              <w:rPr>
-                <w:noProof/>
-                <w:webHidden/>
-              </w:rPr>
-              <w:t>5</w:t>
-            </w:r>
-            <w:r>
-              <w:rPr>
-                <w:noProof/>
-                <w:webHidden/>
-              </w:rPr>
-              <w:fldChar w:fldCharType="end"/>
-            </w:r>
-          </w:hyperlink>
-        </w:p>
-        <w:p>
-          <w:pPr>
-            <w:pStyle w:val="TOC3"/>
-            <w:tabs>
-              <w:tab w:val="left" w:pos="1320"/>
-              <w:tab w:val="right" w:leader="dot" w:pos="9991"/>
-            </w:tabs>
-            <w:rPr>
-              <w:noProof/>
-            </w:rPr>
-          </w:pPr>
-          <w:hyperlink w:anchor="_Toc3402394" w:history="1">
-            <w:r>
-              <w:rPr>
-                <w:rStyle w:val="Hyperlink"/>
-                <w:rFonts w:ascii="Arial" w:eastAsia="Arial" w:hAnsi="Arial" w:cs="Arial"/>
-                <w:i/>
-                <w:noProof/>
-              </w:rPr>
-              <w:t>2.</w:t>
-            </w:r>
-            <w:r>
-              <w:rPr>
-                <w:rStyle w:val="Hyperlink"/>
-                <w:rFonts w:ascii="Arial" w:eastAsia="Arial" w:hAnsi="Arial" w:cs="Arial"/>
-                <w:i/>
-                <w:noProof/>
-                <w:spacing w:val="-1"/>
-              </w:rPr>
-              <w:t>2</w:t>
-            </w:r>
-            <w:r>
-              <w:rPr>
-                <w:rStyle w:val="Hyperlink"/>
-                <w:rFonts w:ascii="Arial" w:eastAsia="Arial" w:hAnsi="Arial" w:cs="Arial"/>
-                <w:i/>
-                <w:noProof/>
-              </w:rPr>
-              <w:t>.4</w:t>
-            </w:r>
-            <w:r>
-              <w:rPr>
-                <w:noProof/>
-              </w:rPr>
-              <w:tab/>
-            </w:r>
-            <w:r>
-              <w:rPr>
-                <w:rStyle w:val="Hyperlink"/>
-                <w:rFonts w:ascii="Arial" w:eastAsia="Arial" w:hAnsi="Arial" w:cs="Arial"/>
-                <w:i/>
-                <w:noProof/>
-              </w:rPr>
-              <w:t>Administrator navodi samo sate ne i minute vremena prikazivanja</w:t>
-            </w:r>
-            <w:r>
-              <w:rPr>
-                <w:noProof/>
-                <w:webHidden/>
-              </w:rPr>
-              <w:tab/>
-            </w:r>
-            <w:r>
-              <w:rPr>
-                <w:noProof/>
-                <w:webHidden/>
-              </w:rPr>
-              <w:fldChar w:fldCharType="begin"/>
-            </w:r>
-            <w:r>
-              <w:rPr>
-                <w:noProof/>
-                <w:webHidden/>
-              </w:rPr>
-              <w:instrText xml:space="preserve"> PAGEREF _Toc3402394 \h </w:instrText>
-            </w:r>
-            <w:r>
-              <w:rPr>
-                <w:noProof/>
-                <w:webHidden/>
-              </w:rPr>
-            </w:r>
-            <w:r>
-              <w:rPr>
-                <w:noProof/>
-                <w:webHidden/>
-              </w:rPr>
-              <w:fldChar w:fldCharType="separate"/>
-            </w:r>
-            <w:r>
-              <w:rPr>
-                <w:noProof/>
-                <w:webHidden/>
-              </w:rPr>
-              <w:t>5</w:t>
-            </w:r>
-            <w:r>
-              <w:rPr>
-                <w:noProof/>
-                <w:webHidden/>
-              </w:rPr>
-              <w:fldChar w:fldCharType="end"/>
-            </w:r>
-          </w:hyperlink>
-        </w:p>
-        <w:p>
-          <w:pPr>
-            <w:pStyle w:val="TOC3"/>
-            <w:tabs>
-              <w:tab w:val="left" w:pos="1320"/>
-              <w:tab w:val="right" w:leader="dot" w:pos="9991"/>
-            </w:tabs>
-            <w:rPr>
-              <w:noProof/>
-            </w:rPr>
-          </w:pPr>
-          <w:hyperlink w:anchor="_Toc3402395" w:history="1">
-            <w:r>
-              <w:rPr>
-                <w:rStyle w:val="Hyperlink"/>
-                <w:rFonts w:ascii="Arial" w:eastAsia="Arial" w:hAnsi="Arial" w:cs="Arial"/>
-                <w:i/>
-                <w:noProof/>
-              </w:rPr>
-              <w:t>2.</w:t>
-            </w:r>
-            <w:r>
-              <w:rPr>
-                <w:rStyle w:val="Hyperlink"/>
-                <w:rFonts w:ascii="Arial" w:eastAsia="Arial" w:hAnsi="Arial" w:cs="Arial"/>
-                <w:i/>
-                <w:noProof/>
-                <w:spacing w:val="-1"/>
-              </w:rPr>
-              <w:t>2</w:t>
-            </w:r>
-            <w:r>
-              <w:rPr>
-                <w:rStyle w:val="Hyperlink"/>
-                <w:rFonts w:ascii="Arial" w:eastAsia="Arial" w:hAnsi="Arial" w:cs="Arial"/>
-                <w:i/>
-                <w:noProof/>
-              </w:rPr>
-              <w:t>.5</w:t>
-            </w:r>
-            <w:r>
-              <w:rPr>
-                <w:noProof/>
-              </w:rPr>
-              <w:tab/>
-            </w:r>
-            <w:r>
-              <w:rPr>
-                <w:rStyle w:val="Hyperlink"/>
-                <w:rFonts w:ascii="Arial" w:eastAsia="Arial" w:hAnsi="Arial" w:cs="Arial"/>
-                <w:i/>
-                <w:noProof/>
-              </w:rPr>
-              <w:t>Administrator nije oznacio nijedan dan</w:t>
-            </w:r>
-            <w:r>
-              <w:rPr>
-                <w:noProof/>
-                <w:webHidden/>
-              </w:rPr>
-              <w:tab/>
-            </w:r>
-            <w:r>
-              <w:rPr>
-                <w:noProof/>
-                <w:webHidden/>
-              </w:rPr>
-              <w:fldChar w:fldCharType="begin"/>
-            </w:r>
-            <w:r>
-              <w:rPr>
-                <w:noProof/>
-                <w:webHidden/>
-              </w:rPr>
-              <w:instrText xml:space="preserve"> PAGEREF _Toc3402395 \h </w:instrText>
+              <w:instrText xml:space="preserve"> PAGEREF _Toc10840783 \h </w:instrText>
             </w:r>
             <w:r>
               <w:rPr>
@@ -3421,14 +3386,14 @@
               <w:noProof/>
             </w:rPr>
           </w:pPr>
-          <w:hyperlink w:anchor="_Toc3402396" w:history="1">
+          <w:hyperlink w:anchor="_Toc10840784" w:history="1">
             <w:r>
               <w:rPr>
                 <w:rStyle w:val="Hyperlink"/>
                 <w:rFonts w:ascii="Arial" w:eastAsia="Arial" w:hAnsi="Arial" w:cs="Arial"/>
                 <w:noProof/>
               </w:rPr>
-              <w:t>2.3</w:t>
+              <w:t>2.4</w:t>
             </w:r>
             <w:r>
               <w:rPr>
@@ -3442,16 +3407,16 @@
                 <w:rFonts w:ascii="Arial" w:eastAsia="Arial" w:hAnsi="Arial" w:cs="Arial"/>
                 <w:noProof/>
               </w:rPr>
-              <w:t>Posebni zah</w:t>
+              <w:t>P</w:t>
             </w:r>
             <w:r>
               <w:rPr>
                 <w:rStyle w:val="Hyperlink"/>
                 <w:rFonts w:ascii="Arial" w:eastAsia="Arial" w:hAnsi="Arial" w:cs="Arial"/>
                 <w:noProof/>
-                <w:spacing w:val="1"/>
-              </w:rPr>
-              <w:t>t</w:t>
+                <w:spacing w:val="-1"/>
+              </w:rPr>
+              <w:t>r</w:t>
             </w:r>
             <w:r>
               <w:rPr>
@@ -3459,16 +3424,16 @@
                 <w:rFonts w:ascii="Arial" w:eastAsia="Arial" w:hAnsi="Arial" w:cs="Arial"/>
                 <w:noProof/>
               </w:rPr>
-              <w:t>e</w:t>
+              <w:t>ed</w:t>
             </w:r>
             <w:r>
               <w:rPr>
                 <w:rStyle w:val="Hyperlink"/>
                 <w:rFonts w:ascii="Arial" w:eastAsia="Arial" w:hAnsi="Arial" w:cs="Arial"/>
                 <w:noProof/>
-                <w:spacing w:val="1"/>
-              </w:rPr>
-              <w:t>v</w:t>
+                <w:spacing w:val="2"/>
+              </w:rPr>
+              <w:t>u</w:t>
             </w:r>
             <w:r>
               <w:rPr>
@@ -3476,6 +3441,23 @@
                 <w:rFonts w:ascii="Arial" w:eastAsia="Arial" w:hAnsi="Arial" w:cs="Arial"/>
                 <w:noProof/>
               </w:rPr>
+              <w:t>slo</w:t>
+            </w:r>
+            <w:r>
+              <w:rPr>
+                <w:rStyle w:val="Hyperlink"/>
+                <w:rFonts w:ascii="Arial" w:eastAsia="Arial" w:hAnsi="Arial" w:cs="Arial"/>
+                <w:noProof/>
+                <w:spacing w:val="2"/>
+              </w:rPr>
+              <w:t>v</w:t>
+            </w:r>
+            <w:r>
+              <w:rPr>
+                <w:rStyle w:val="Hyperlink"/>
+                <w:rFonts w:ascii="Arial" w:eastAsia="Arial" w:hAnsi="Arial" w:cs="Arial"/>
+                <w:noProof/>
+              </w:rPr>
               <w:t>i</w:t>
             </w:r>
             <w:r>
@@ -3497,7 +3479,7 @@
                 <w:noProof/>
                 <w:webHidden/>
               </w:rPr>
-              <w:instrText xml:space="preserve"> PAGEREF _Toc3402396 \h </w:instrText>
+              <w:instrText xml:space="preserve"> PAGEREF _Toc10840784 \h </w:instrText>
             </w:r>
             <w:r>
               <w:rPr>
@@ -3517,7 +3499,7 @@
                 <w:noProof/>
                 <w:webHidden/>
               </w:rPr>
-              <w:t>6</w:t>
+              <w:t>5</w:t>
             </w:r>
             <w:r>
               <w:rPr>
@@ -3539,14 +3521,14 @@
               <w:noProof/>
             </w:rPr>
           </w:pPr>
-          <w:hyperlink w:anchor="_Toc3402397" w:history="1">
+          <w:hyperlink w:anchor="_Toc10840785" w:history="1">
             <w:r>
               <w:rPr>
                 <w:rStyle w:val="Hyperlink"/>
                 <w:rFonts w:ascii="Arial" w:eastAsia="Arial" w:hAnsi="Arial" w:cs="Arial"/>
                 <w:noProof/>
               </w:rPr>
-              <w:t>2.4</w:t>
+              <w:t>2.5</w:t>
             </w:r>
             <w:r>
               <w:rPr>
@@ -3560,7 +3542,7 @@
                 <w:rFonts w:ascii="Arial" w:eastAsia="Arial" w:hAnsi="Arial" w:cs="Arial"/>
                 <w:noProof/>
               </w:rPr>
-              <w:t>P</w:t>
+              <w:t>Posl</w:t>
             </w:r>
             <w:r>
               <w:rPr>
@@ -3569,7 +3551,7 @@
                 <w:noProof/>
                 <w:spacing w:val="-1"/>
               </w:rPr>
-              <w:t>r</w:t>
+              <w:t>e</w:t>
             </w:r>
             <w:r>
               <w:rPr>
@@ -3577,7 +3559,7 @@
                 <w:rFonts w:ascii="Arial" w:eastAsia="Arial" w:hAnsi="Arial" w:cs="Arial"/>
                 <w:noProof/>
               </w:rPr>
-              <w:t>ed</w:t>
+              <w:t>d</w:t>
             </w:r>
             <w:r>
               <w:rPr>
@@ -3586,7 +3568,7 @@
                 <w:noProof/>
                 <w:spacing w:val="2"/>
               </w:rPr>
-              <w:t>u</w:t>
+              <w:t>i</w:t>
             </w:r>
             <w:r>
               <w:rPr>
@@ -3594,24 +3576,7 @@
                 <w:rFonts w:ascii="Arial" w:eastAsia="Arial" w:hAnsi="Arial" w:cs="Arial"/>
                 <w:noProof/>
               </w:rPr>
-              <w:t>slo</w:t>
-            </w:r>
-            <w:r>
-              <w:rPr>
-                <w:rStyle w:val="Hyperlink"/>
-                <w:rFonts w:ascii="Arial" w:eastAsia="Arial" w:hAnsi="Arial" w:cs="Arial"/>
-                <w:noProof/>
-                <w:spacing w:val="2"/>
-              </w:rPr>
-              <w:t>v</w:t>
-            </w:r>
-            <w:r>
-              <w:rPr>
-                <w:rStyle w:val="Hyperlink"/>
-                <w:rFonts w:ascii="Arial" w:eastAsia="Arial" w:hAnsi="Arial" w:cs="Arial"/>
-                <w:noProof/>
-              </w:rPr>
-              <w:t>i</w:t>
+              <w:t>ce</w:t>
             </w:r>
             <w:r>
               <w:rPr>
@@ -3632,7 +3597,7 @@
                 <w:noProof/>
                 <w:webHidden/>
               </w:rPr>
-              <w:instrText xml:space="preserve"> PAGEREF _Toc3402397 \h </w:instrText>
+              <w:instrText xml:space="preserve"> PAGEREF _Toc10840785 \h </w:instrText>
             </w:r>
             <w:r>
               <w:rPr>
@@ -3652,125 +3617,7 @@
                 <w:noProof/>
                 <w:webHidden/>
               </w:rPr>
-              <w:t>6</w:t>
-            </w:r>
-            <w:r>
-              <w:rPr>
-                <w:noProof/>
-                <w:webHidden/>
-              </w:rPr>
-              <w:fldChar w:fldCharType="end"/>
-            </w:r>
-          </w:hyperlink>
-        </w:p>
-        <w:p>
-          <w:pPr>
-            <w:pStyle w:val="TOC2"/>
-            <w:tabs>
-              <w:tab w:val="left" w:pos="880"/>
-              <w:tab w:val="right" w:leader="dot" w:pos="9991"/>
-            </w:tabs>
-            <w:rPr>
-              <w:noProof/>
-            </w:rPr>
-          </w:pPr>
-          <w:hyperlink w:anchor="_Toc3402398" w:history="1">
-            <w:r>
-              <w:rPr>
-                <w:rStyle w:val="Hyperlink"/>
-                <w:rFonts w:ascii="Arial" w:eastAsia="Arial" w:hAnsi="Arial" w:cs="Arial"/>
-                <w:noProof/>
-              </w:rPr>
-              <w:t>2.5</w:t>
-            </w:r>
-            <w:r>
-              <w:rPr>
-                <w:noProof/>
-              </w:rPr>
-              <w:tab/>
-            </w:r>
-            <w:r>
-              <w:rPr>
-                <w:rStyle w:val="Hyperlink"/>
-                <w:rFonts w:ascii="Arial" w:eastAsia="Arial" w:hAnsi="Arial" w:cs="Arial"/>
-                <w:noProof/>
-              </w:rPr>
-              <w:t>Posl</w:t>
-            </w:r>
-            <w:r>
-              <w:rPr>
-                <w:rStyle w:val="Hyperlink"/>
-                <w:rFonts w:ascii="Arial" w:eastAsia="Arial" w:hAnsi="Arial" w:cs="Arial"/>
-                <w:noProof/>
-                <w:spacing w:val="-1"/>
-              </w:rPr>
-              <w:t>e</w:t>
-            </w:r>
-            <w:r>
-              <w:rPr>
-                <w:rStyle w:val="Hyperlink"/>
-                <w:rFonts w:ascii="Arial" w:eastAsia="Arial" w:hAnsi="Arial" w:cs="Arial"/>
-                <w:noProof/>
-              </w:rPr>
-              <w:t>d</w:t>
-            </w:r>
-            <w:r>
-              <w:rPr>
-                <w:rStyle w:val="Hyperlink"/>
-                <w:rFonts w:ascii="Arial" w:eastAsia="Arial" w:hAnsi="Arial" w:cs="Arial"/>
-                <w:noProof/>
-                <w:spacing w:val="2"/>
-              </w:rPr>
-              <w:t>i</w:t>
-            </w:r>
-            <w:r>
-              <w:rPr>
-                <w:rStyle w:val="Hyperlink"/>
-                <w:rFonts w:ascii="Arial" w:eastAsia="Arial" w:hAnsi="Arial" w:cs="Arial"/>
-                <w:noProof/>
-              </w:rPr>
-              <w:t>ce</w:t>
-            </w:r>
-            <w:r>
-              <w:rPr>
-                <w:noProof/>
-                <w:webHidden/>
-              </w:rPr>
-              <w:tab/>
-            </w:r>
-            <w:r>
-              <w:rPr>
-                <w:noProof/>
-                <w:webHidden/>
-              </w:rPr>
-              <w:fldChar w:fldCharType="begin"/>
-            </w:r>
-            <w:r>
-              <w:rPr>
-                <w:noProof/>
-                <w:webHidden/>
-              </w:rPr>
-              <w:instrText xml:space="preserve"> PAGEREF _Toc3402398 \h </w:instrText>
-            </w:r>
-            <w:r>
-              <w:rPr>
-                <w:noProof/>
-                <w:webHidden/>
-              </w:rPr>
-            </w:r>
-            <w:r>
-              <w:rPr>
-                <w:noProof/>
-                <w:webHidden/>
-              </w:rPr>
-              <w:fldChar w:fldCharType="separate"/>
-            </w:r>
-            <w:r>
-              <w:rPr>
-                <w:noProof/>
-                <w:webHidden/>
-              </w:rPr>
-              <w:t>6</w:t>
+              <w:t>5</w:t>
             </w:r>
             <w:r>
               <w:rPr>
@@ -3824,7 +3671,7 @@
           <w:szCs w:val="32"/>
         </w:rPr>
       </w:pPr>
-      <w:bookmarkStart w:id="1" w:name="_Toc3402383"/>
+      <w:bookmarkStart w:id="1" w:name="_Toc10840772"/>
       <w:r>
         <w:rPr>
           <w:rFonts w:ascii="Arial" w:eastAsia="Arial" w:hAnsi="Arial" w:cs="Arial"/>
@@ -3895,7 +3742,7 @@
           <w:szCs w:val="20"/>
         </w:rPr>
       </w:pPr>
-      <w:bookmarkStart w:id="2" w:name="_Toc3402384"/>
+      <w:bookmarkStart w:id="2" w:name="_Toc10840773"/>
       <w:r>
         <w:rPr>
           <w:rFonts w:ascii="Arial" w:eastAsia="Arial" w:hAnsi="Arial" w:cs="Arial"/>
@@ -4160,7 +4007,7 @@
           <w:szCs w:val="20"/>
         </w:rPr>
       </w:pPr>
-      <w:bookmarkStart w:id="3" w:name="_Toc3402385"/>
+      <w:bookmarkStart w:id="3" w:name="_Toc10840774"/>
       <w:r>
         <w:rPr>
           <w:rFonts w:ascii="Arial" w:eastAsia="Arial" w:hAnsi="Arial" w:cs="Arial"/>
@@ -5139,7 +4986,7 @@
           <w:szCs w:val="20"/>
         </w:rPr>
       </w:pPr>
-      <w:bookmarkStart w:id="4" w:name="_Toc3402386"/>
+      <w:bookmarkStart w:id="4" w:name="_Toc10840775"/>
       <w:r>
         <w:rPr>
           <w:rFonts w:ascii="Arial" w:eastAsia="Arial" w:hAnsi="Arial" w:cs="Arial"/>
@@ -5801,7 +5648,7 @@
           <w:szCs w:val="20"/>
         </w:rPr>
       </w:pPr>
-      <w:bookmarkStart w:id="5" w:name="_Toc3402387"/>
+      <w:bookmarkStart w:id="5" w:name="_Toc10840776"/>
       <w:r>
         <w:rPr>
           <w:rFonts w:ascii="Arial" w:eastAsia="Arial" w:hAnsi="Arial" w:cs="Arial"/>
@@ -6464,7 +6311,7 @@
           <w:szCs w:val="32"/>
         </w:rPr>
       </w:pPr>
-      <w:bookmarkStart w:id="6" w:name="_Toc3402388"/>
+      <w:bookmarkStart w:id="6" w:name="_Toc10840777"/>
       <w:r>
         <w:rPr>
           <w:rFonts w:ascii="Arial" w:eastAsia="Arial" w:hAnsi="Arial" w:cs="Arial"/>
@@ -6544,7 +6391,7 @@
           <w:szCs w:val="20"/>
         </w:rPr>
       </w:pPr>
-      <w:bookmarkStart w:id="7" w:name="_Toc3402389"/>
+      <w:bookmarkStart w:id="7" w:name="_Toc10840778"/>
       <w:r>
         <w:rPr>
           <w:rFonts w:ascii="Arial" w:eastAsia="Arial" w:hAnsi="Arial" w:cs="Arial"/>
@@ -6691,7 +6538,7 @@
           <w:szCs w:val="20"/>
         </w:rPr>
       </w:pPr>
-      <w:bookmarkStart w:id="8" w:name="_Toc3402390"/>
+      <w:bookmarkStart w:id="8" w:name="_Toc10840779"/>
       <w:r>
         <w:rPr>
           <w:rFonts w:ascii="Arial" w:eastAsia="Arial" w:hAnsi="Arial" w:cs="Arial"/>
@@ -6777,7 +6624,7 @@
           <w:u w:val="single"/>
         </w:rPr>
       </w:pPr>
-      <w:bookmarkStart w:id="9" w:name="_Toc3402391"/>
+      <w:bookmarkStart w:id="9" w:name="_Toc10840780"/>
       <w:r>
         <w:rPr>
           <w:rFonts w:ascii="Arial" w:eastAsia="Arial" w:hAnsi="Arial" w:cs="Arial"/>
@@ -6870,7 +6717,7 @@
           <w:sz w:val="20"/>
           <w:szCs w:val="20"/>
         </w:rPr>
-        <w:t xml:space="preserve">Administrator popunjava sva polja vezano za dodavanja novog termina. Administratoru se klikom na  dugme „Dodaj novi termin“ za odredjeni film,  otvara nova stranica gde popunjava polja za dodavanje termina. </w:t>
+        <w:t>Administrator klikom na „Izmena filma“</w:t>
       </w:r>
       <w:r>
         <w:rPr>
@@ -6878,7 +6725,7 @@
           <w:sz w:val="20"/>
           <w:szCs w:val="20"/>
         </w:rPr>
-        <w:t xml:space="preserve">Ukoliko </w:t>
+        <w:t xml:space="preserve"> </w:t>
       </w:r>
       <w:r>
         <w:rPr>
@@ -6886,16 +6733,7 @@
           <w:sz w:val="20"/>
           <w:szCs w:val="20"/>
         </w:rPr>
-        <w:lastRenderedPageBreak/>
-        <w:t xml:space="preserve">film ima vise od 6 termina, nije moguce dodati novi termin i tada nije moguce ni kliknuti na dugme „Dodaj novi termin“.  </w:t>
-      </w:r>
-      <w:r>
-        <w:rPr>
-          <w:rFonts w:ascii="Times New Roman" w:eastAsia="Arial" w:hAnsi="Times New Roman" w:cs="Times New Roman"/>
-          <w:sz w:val="20"/>
-          <w:szCs w:val="20"/>
-        </w:rPr>
-        <w:t xml:space="preserve">Polja su sledeca: </w:t>
+        <w:t xml:space="preserve"> ide na stranicu gde je moguce brisanje filma, izmena filma kao i dodavanje novih termina. Administrator unosi naziv filma, cekira radiobutton  „Dodaj termine“ i klikne na dugme „Submit“. Tada mu se otvara nova strana za popunjavanje sledecih polja:</w:t>
       </w:r>
     </w:p>
     <w:p>
@@ -6918,7 +6756,16 @@
           <w:sz w:val="20"/>
           <w:szCs w:val="20"/>
         </w:rPr>
-        <w:t>Vreme prikazivanja – potrebno je uneti satnicu koja nije vec u ponudi za taj film</w:t>
+        <w:lastRenderedPageBreak/>
+        <w:t xml:space="preserve">Vreme prikazivanja – potrebno je uneti satnicu </w:t>
+      </w:r>
+      <w:r>
+        <w:rPr>
+          <w:rFonts w:ascii="Times New Roman" w:eastAsia="Arial" w:hAnsi="Times New Roman" w:cs="Times New Roman"/>
+          <w:sz w:val="20"/>
+          <w:szCs w:val="20"/>
+        </w:rPr>
+        <w:t>i datum kada ce se prikazivati taj film</w:t>
       </w:r>
     </w:p>
     <w:p>
@@ -6941,7 +6788,7 @@
           <w:sz w:val="20"/>
           <w:szCs w:val="20"/>
         </w:rPr>
-        <w:t>Dani prikazivanja – potrebno je uneti kojim danima zelimo da postoji novi termin</w:t>
+        <w:t>Cena – cena karte</w:t>
       </w:r>
     </w:p>
     <w:p>
@@ -6995,7 +6842,15 @@
           <w:sz w:val="20"/>
           <w:szCs w:val="20"/>
         </w:rPr>
-        <w:t>Administrator unosi vreme prikazivanja koji nije vec u ponudi za taj film i nije nakon ili pre radnog vremena bioskopa</w:t>
+        <w:t>Administrator unosi vreme p</w:t>
+      </w:r>
+      <w:r>
+        <w:rPr>
+          <w:rFonts w:ascii="Times New Roman" w:eastAsia="Arial" w:hAnsi="Times New Roman" w:cs="Times New Roman"/>
+          <w:sz w:val="20"/>
+          <w:szCs w:val="20"/>
+        </w:rPr>
+        <w:t>rikazivanja filma</w:t>
       </w:r>
     </w:p>
     <w:p>
@@ -7018,7 +6873,15 @@
           <w:sz w:val="20"/>
           <w:szCs w:val="20"/>
         </w:rPr>
-        <w:t>Administrator oznacava 1 ili vise dana kada zeli da postoji novi termin</w:t>
+        <w:t xml:space="preserve">Administrator </w:t>
+      </w:r>
+      <w:r>
+        <w:rPr>
+          <w:rFonts w:ascii="Times New Roman" w:eastAsia="Arial" w:hAnsi="Times New Roman" w:cs="Times New Roman"/>
+          <w:sz w:val="20"/>
+          <w:szCs w:val="20"/>
+        </w:rPr>
+        <w:t xml:space="preserve">unosi cenu </w:t>
       </w:r>
     </w:p>
     <w:p>
@@ -7041,7 +6904,15 @@
           <w:sz w:val="20"/>
           <w:szCs w:val="20"/>
         </w:rPr>
-        <w:t>Administrator je odabrao broj sale koji je slobodan danima koje je izabrao u zadato vreme</w:t>
+        <w:t xml:space="preserve">Administrator je odabrao broj </w:t>
+      </w:r>
+      <w:r>
+        <w:rPr>
+          <w:rFonts w:ascii="Times New Roman" w:eastAsia="Arial" w:hAnsi="Times New Roman" w:cs="Times New Roman"/>
+          <w:sz w:val="20"/>
+          <w:szCs w:val="20"/>
+        </w:rPr>
+        <w:t>salu za taj termin</w:t>
       </w:r>
     </w:p>
     <w:p>
@@ -7072,7 +6943,7 @@
           <w:sz w:val="20"/>
           <w:szCs w:val="20"/>
         </w:rPr>
-        <w:t>ministrator pritiska dugme „Posalji</w:t>
+        <w:t>ministrator pritiska dugme „</w:t>
       </w:r>
       <w:r>
         <w:rPr>
@@ -7080,7 +6951,15 @@
           <w:sz w:val="20"/>
           <w:szCs w:val="20"/>
         </w:rPr>
-        <w:t>j“</w:t>
+        <w:t>Submit</w:t>
+      </w:r>
+      <w:r>
+        <w:rPr>
+          <w:rFonts w:ascii="Times New Roman" w:eastAsia="Arial" w:hAnsi="Times New Roman" w:cs="Times New Roman"/>
+          <w:sz w:val="20"/>
+          <w:szCs w:val="20"/>
+        </w:rPr>
+        <w:t>“</w:t>
       </w:r>
     </w:p>
     <w:p>
@@ -7124,23 +7003,24 @@
     </w:p>
     <w:p>
       <w:pPr>
-        <w:spacing w:after="0" w:line="240" w:lineRule="exact"/>
-        <w:rPr>
-          <w:rFonts w:ascii="Times New Roman" w:eastAsia="Arial" w:hAnsi="Times New Roman" w:cs="Times New Roman"/>
-          <w:sz w:val="20"/>
-          <w:szCs w:val="20"/>
-        </w:rPr>
-      </w:pPr>
-    </w:p>
-    <w:p>
-      <w:pPr>
-        <w:spacing w:after="0" w:line="240" w:lineRule="exact"/>
-        <w:rPr>
-          <w:rFonts w:ascii="Times New Roman" w:eastAsia="Arial" w:hAnsi="Times New Roman" w:cs="Times New Roman"/>
-          <w:sz w:val="20"/>
-          <w:szCs w:val="20"/>
-        </w:rPr>
-      </w:pPr>
+        <w:spacing w:before="68" w:after="0" w:line="250" w:lineRule="auto"/>
+        <w:ind w:right="-20"/>
+        <w:rPr>
+          <w:rFonts w:ascii="Times New Roman" w:eastAsia="Times New Roman" w:hAnsi="Times New Roman" w:cs="Times New Roman"/>
+          <w:color w:val="000000"/>
+          <w:sz w:val="20"/>
+          <w:szCs w:val="20"/>
+        </w:rPr>
+      </w:pPr>
+      <w:r>
+        <w:rPr>
+          <w:rFonts w:ascii="Times New Roman" w:eastAsia="Times New Roman" w:hAnsi="Times New Roman" w:cs="Times New Roman"/>
+          <w:color w:val="000000"/>
+          <w:sz w:val="20"/>
+          <w:szCs w:val="20"/>
+        </w:rPr>
+        <w:br/>
+      </w:r>
     </w:p>
     <w:p>
       <w:pPr>
@@ -7153,7 +7033,7 @@
           <w:szCs w:val="20"/>
         </w:rPr>
       </w:pPr>
-      <w:bookmarkStart w:id="10" w:name="_Toc3402392"/>
+      <w:bookmarkStart w:id="10" w:name="_Toc10840781"/>
       <w:r>
         <w:rPr>
           <w:rFonts w:ascii="Arial" w:eastAsia="Arial" w:hAnsi="Arial" w:cs="Arial"/>
@@ -7198,7 +7078,7 @@
           <w:szCs w:val="20"/>
         </w:rPr>
         <w:tab/>
-        <w:t xml:space="preserve">Administrator navodi </w:t>
+        <w:t xml:space="preserve">Administrator </w:t>
       </w:r>
       <w:r>
         <w:rPr>
@@ -7209,292 +7089,9 @@
           <w:sz w:val="20"/>
           <w:szCs w:val="20"/>
         </w:rPr>
-        <w:t>neregularno vreme</w:t>
+        <w:t>ne navodi vreme</w:t>
       </w:r>
       <w:bookmarkEnd w:id="10"/>
-      <w:r>
-        <w:rPr>
-          <w:rFonts w:ascii="Arial" w:eastAsia="Arial" w:hAnsi="Arial" w:cs="Arial"/>
-          <w:b w:val="0"/>
-          <w:i/>
-          <w:sz w:val="20"/>
-          <w:szCs w:val="20"/>
-        </w:rPr>
-        <w:br/>
-      </w:r>
-    </w:p>
-    <w:p>
-      <w:pPr>
-        <w:pStyle w:val="ListParagraph"/>
-        <w:numPr>
-          <w:ilvl w:val="0"/>
-          <w:numId w:val="4"/>
-        </w:numPr>
-        <w:spacing w:before="68" w:after="0" w:line="250" w:lineRule="auto"/>
-        <w:ind w:right="-20"/>
-        <w:rPr>
-          <w:rFonts w:ascii="Times New Roman" w:eastAsia="Times New Roman" w:hAnsi="Times New Roman" w:cs="Times New Roman"/>
-          <w:color w:val="000000"/>
-          <w:sz w:val="20"/>
-          <w:szCs w:val="20"/>
-        </w:rPr>
-      </w:pPr>
-      <w:r>
-        <w:rPr>
-          <w:rFonts w:ascii="Times New Roman" w:eastAsia="Times New Roman" w:hAnsi="Times New Roman" w:cs="Times New Roman"/>
-          <w:color w:val="000000"/>
-          <w:sz w:val="20"/>
-          <w:szCs w:val="20"/>
-        </w:rPr>
-        <w:t xml:space="preserve">Administrator unosi </w:t>
-      </w:r>
-      <w:r>
-        <w:rPr>
-          <w:rFonts w:ascii="Times New Roman" w:eastAsia="Times New Roman" w:hAnsi="Times New Roman" w:cs="Times New Roman"/>
-          <w:color w:val="000000"/>
-          <w:sz w:val="20"/>
-          <w:szCs w:val="20"/>
-        </w:rPr>
-        <w:t>neregularno vreme, kao na primer da pocinje u vreme kada bisokop nije otvoren ili se  zavrsava nakon zat</w:t>
-      </w:r>
-      <w:r>
-        <w:rPr>
-          <w:rFonts w:ascii="Times New Roman" w:eastAsia="Times New Roman" w:hAnsi="Times New Roman" w:cs="Times New Roman"/>
-          <w:color w:val="000000"/>
-          <w:sz w:val="20"/>
-          <w:szCs w:val="20"/>
-        </w:rPr>
-        <w:t>varanja bioskopa</w:t>
-      </w:r>
-      <w:r>
-        <w:rPr>
-          <w:rFonts w:ascii="Times New Roman" w:eastAsia="Times New Roman" w:hAnsi="Times New Roman" w:cs="Times New Roman"/>
-          <w:color w:val="000000"/>
-          <w:sz w:val="20"/>
-          <w:szCs w:val="20"/>
-        </w:rPr>
-        <w:t xml:space="preserve"> ili nije naveo vreme</w:t>
-      </w:r>
-    </w:p>
-    <w:p>
-      <w:pPr>
-        <w:pStyle w:val="ListParagraph"/>
-        <w:numPr>
-          <w:ilvl w:val="0"/>
-          <w:numId w:val="4"/>
-        </w:numPr>
-        <w:spacing w:before="68" w:after="0" w:line="250" w:lineRule="auto"/>
-        <w:ind w:right="-20"/>
-        <w:rPr>
-          <w:rFonts w:ascii="Times New Roman" w:eastAsia="Times New Roman" w:hAnsi="Times New Roman" w:cs="Times New Roman"/>
-          <w:color w:val="000000"/>
-          <w:sz w:val="20"/>
-          <w:szCs w:val="20"/>
-        </w:rPr>
-      </w:pPr>
-      <w:r>
-        <w:rPr>
-          <w:rFonts w:ascii="Times New Roman" w:eastAsia="Times New Roman" w:hAnsi="Times New Roman" w:cs="Times New Roman"/>
-          <w:color w:val="000000"/>
-          <w:sz w:val="20"/>
-          <w:szCs w:val="20"/>
-        </w:rPr>
-        <w:t>Administrator navodi ispravno dane za prikazanje termina</w:t>
-      </w:r>
-    </w:p>
-    <w:p>
-      <w:pPr>
-        <w:pStyle w:val="ListParagraph"/>
-        <w:numPr>
-          <w:ilvl w:val="0"/>
-          <w:numId w:val="4"/>
-        </w:numPr>
-        <w:spacing w:before="68" w:after="0" w:line="250" w:lineRule="auto"/>
-        <w:ind w:right="-20"/>
-        <w:rPr>
-          <w:rFonts w:ascii="Times New Roman" w:eastAsia="Times New Roman" w:hAnsi="Times New Roman" w:cs="Times New Roman"/>
-          <w:color w:val="000000"/>
-          <w:sz w:val="20"/>
-          <w:szCs w:val="20"/>
-        </w:rPr>
-      </w:pPr>
-      <w:r>
-        <w:rPr>
-          <w:rFonts w:ascii="Times New Roman" w:eastAsia="Times New Roman" w:hAnsi="Times New Roman" w:cs="Times New Roman"/>
-          <w:color w:val="000000"/>
-          <w:sz w:val="20"/>
-          <w:szCs w:val="20"/>
-        </w:rPr>
-        <w:t xml:space="preserve">Administrator unosi </w:t>
-      </w:r>
-      <w:r>
-        <w:rPr>
-          <w:rFonts w:ascii="Times New Roman" w:eastAsia="Times New Roman" w:hAnsi="Times New Roman" w:cs="Times New Roman"/>
-          <w:color w:val="000000"/>
-          <w:sz w:val="20"/>
-          <w:szCs w:val="20"/>
-        </w:rPr>
-        <w:t>salu koja je slobodna oznacenim danima u navedenoom terminu</w:t>
-      </w:r>
-    </w:p>
-    <w:p>
-      <w:pPr>
-        <w:pStyle w:val="ListParagraph"/>
-        <w:numPr>
-          <w:ilvl w:val="0"/>
-          <w:numId w:val="4"/>
-        </w:numPr>
-        <w:spacing w:before="68" w:after="0" w:line="250" w:lineRule="auto"/>
-        <w:ind w:right="-20"/>
-        <w:rPr>
-          <w:rFonts w:ascii="Times New Roman" w:eastAsia="Times New Roman" w:hAnsi="Times New Roman" w:cs="Times New Roman"/>
-          <w:color w:val="000000"/>
-          <w:sz w:val="20"/>
-          <w:szCs w:val="20"/>
-        </w:rPr>
-      </w:pPr>
-      <w:r>
-        <w:rPr>
-          <w:rFonts w:ascii="Times New Roman" w:eastAsia="Times New Roman" w:hAnsi="Times New Roman" w:cs="Times New Roman"/>
-          <w:color w:val="000000"/>
-          <w:sz w:val="20"/>
-          <w:szCs w:val="20"/>
-        </w:rPr>
-        <w:t>Administr</w:t>
-      </w:r>
-      <w:r>
-        <w:rPr>
-          <w:rFonts w:ascii="Times New Roman" w:eastAsia="Times New Roman" w:hAnsi="Times New Roman" w:cs="Times New Roman"/>
-          <w:color w:val="000000"/>
-          <w:sz w:val="20"/>
-          <w:szCs w:val="20"/>
-        </w:rPr>
-        <w:t>ator pritiska dugme „Posalji</w:t>
-      </w:r>
-      <w:r>
-        <w:rPr>
-          <w:rFonts w:ascii="Times New Roman" w:eastAsia="Times New Roman" w:hAnsi="Times New Roman" w:cs="Times New Roman"/>
-          <w:color w:val="000000"/>
-          <w:sz w:val="20"/>
-          <w:szCs w:val="20"/>
-        </w:rPr>
-        <w:t>“</w:t>
-      </w:r>
-    </w:p>
-    <w:p>
-      <w:pPr>
-        <w:pStyle w:val="ListParagraph"/>
-        <w:numPr>
-          <w:ilvl w:val="0"/>
-          <w:numId w:val="4"/>
-        </w:numPr>
-        <w:spacing w:before="68" w:after="0" w:line="250" w:lineRule="auto"/>
-        <w:ind w:right="-20"/>
-        <w:rPr>
-          <w:rFonts w:ascii="Times New Roman" w:eastAsia="Times New Roman" w:hAnsi="Times New Roman" w:cs="Times New Roman"/>
-          <w:color w:val="000000"/>
-          <w:sz w:val="20"/>
-          <w:szCs w:val="20"/>
-        </w:rPr>
-      </w:pPr>
-      <w:r>
-        <w:rPr>
-          <w:rFonts w:ascii="Times New Roman" w:eastAsia="Times New Roman" w:hAnsi="Times New Roman" w:cs="Times New Roman"/>
-          <w:color w:val="000000"/>
-          <w:sz w:val="20"/>
-          <w:szCs w:val="20"/>
-        </w:rPr>
-        <w:t>Stranica se refresh-uje,</w:t>
-      </w:r>
-      <w:r>
-        <w:rPr>
-          <w:rFonts w:ascii="Times New Roman" w:eastAsia="Times New Roman" w:hAnsi="Times New Roman" w:cs="Times New Roman"/>
-          <w:color w:val="000000"/>
-          <w:sz w:val="20"/>
-          <w:szCs w:val="20"/>
-        </w:rPr>
-        <w:t xml:space="preserve"> polje za vreme se crveni i prikazuje se komentar „Vreme nije u okviru radnog vremena bioskopa“</w:t>
-      </w:r>
-      <w:r>
-        <w:rPr>
-          <w:rFonts w:ascii="Times New Roman" w:eastAsia="Times New Roman" w:hAnsi="Times New Roman" w:cs="Times New Roman"/>
-          <w:color w:val="000000"/>
-          <w:sz w:val="20"/>
-          <w:szCs w:val="20"/>
-        </w:rPr>
-        <w:br/>
-      </w:r>
-    </w:p>
-    <w:p>
-      <w:pPr>
-        <w:pStyle w:val="Heading3"/>
-        <w:rPr>
-          <w:rFonts w:ascii="Arial" w:eastAsia="Arial" w:hAnsi="Arial" w:cs="Arial"/>
-          <w:b w:val="0"/>
-          <w:i/>
-          <w:sz w:val="20"/>
-          <w:szCs w:val="20"/>
-        </w:rPr>
-      </w:pPr>
-      <w:bookmarkStart w:id="11" w:name="_Toc3402393"/>
-      <w:r>
-        <w:rPr>
-          <w:rFonts w:ascii="Arial" w:eastAsia="Arial" w:hAnsi="Arial" w:cs="Arial"/>
-          <w:b w:val="0"/>
-          <w:i/>
-          <w:color w:val="000000" w:themeColor="text1"/>
-          <w:sz w:val="20"/>
-          <w:szCs w:val="20"/>
-        </w:rPr>
-        <w:t>2.</w:t>
-      </w:r>
-      <w:r>
-        <w:rPr>
-          <w:rFonts w:ascii="Arial" w:eastAsia="Arial" w:hAnsi="Arial" w:cs="Arial"/>
-          <w:b w:val="0"/>
-          <w:i/>
-          <w:color w:val="000000" w:themeColor="text1"/>
-          <w:spacing w:val="-1"/>
-          <w:sz w:val="20"/>
-          <w:szCs w:val="20"/>
-        </w:rPr>
-        <w:t>2</w:t>
-      </w:r>
-      <w:r>
-        <w:rPr>
-          <w:rFonts w:ascii="Arial" w:eastAsia="Arial" w:hAnsi="Arial" w:cs="Arial"/>
-          <w:b w:val="0"/>
-          <w:i/>
-          <w:color w:val="000000" w:themeColor="text1"/>
-          <w:sz w:val="20"/>
-          <w:szCs w:val="20"/>
-        </w:rPr>
-        <w:t>.3</w:t>
-      </w:r>
-      <w:r>
-        <w:rPr>
-          <w:rFonts w:ascii="Arial" w:eastAsia="Arial" w:hAnsi="Arial" w:cs="Arial"/>
-          <w:b w:val="0"/>
-          <w:i/>
-          <w:color w:val="000000" w:themeColor="text1"/>
-          <w:sz w:val="20"/>
-          <w:szCs w:val="20"/>
-        </w:rPr>
-        <w:tab/>
-        <w:t xml:space="preserve">Administrator </w:t>
-      </w:r>
-      <w:r>
-        <w:rPr>
-          <w:rFonts w:ascii="Arial" w:eastAsia="Arial" w:hAnsi="Arial" w:cs="Arial"/>
-          <w:b w:val="0"/>
-          <w:i/>
-          <w:color w:val="000000" w:themeColor="text1"/>
-          <w:sz w:val="20"/>
-          <w:szCs w:val="20"/>
-        </w:rPr>
-        <w:t>ne navodi vreme</w:t>
-      </w:r>
-      <w:bookmarkEnd w:id="11"/>
       <w:r>
         <w:rPr>
           <w:rFonts w:ascii="Arial" w:eastAsia="Arial" w:hAnsi="Arial" w:cs="Arial"/>
@@ -7564,7 +7161,25 @@
           <w:sz w:val="20"/>
           <w:szCs w:val="20"/>
         </w:rPr>
-        <w:t xml:space="preserve">Administrator oznacava dane </w:t>
+        <w:t xml:space="preserve">Administrator </w:t>
+      </w:r>
+      <w:r>
+        <w:rPr>
+          <w:rFonts w:ascii="Times New Roman" w:eastAsia="Times New Roman" w:hAnsi="Times New Roman" w:cs="Times New Roman"/>
+          <w:color w:val="000000"/>
+          <w:sz w:val="20"/>
+          <w:szCs w:val="20"/>
+        </w:rPr>
+        <w:t>unosi cenu</w:t>
+      </w:r>
+      <w:r>
+        <w:rPr>
+          <w:rFonts w:ascii="Times New Roman" w:eastAsia="Times New Roman" w:hAnsi="Times New Roman" w:cs="Times New Roman"/>
+          <w:color w:val="000000"/>
+          <w:sz w:val="20"/>
+          <w:szCs w:val="20"/>
+        </w:rPr>
+        <w:t xml:space="preserve"> </w:t>
       </w:r>
     </w:p>
     <w:p>
@@ -7599,7 +7214,7 @@
           <w:sz w:val="20"/>
           <w:szCs w:val="20"/>
         </w:rPr>
-        <w:t>salu koja je slobodna oznacenim danima u navedenoom terminu</w:t>
+        <w:t>salu za dati termin</w:t>
       </w:r>
     </w:p>
     <w:p>
@@ -7634,7 +7249,25 @@
           <w:sz w:val="20"/>
           <w:szCs w:val="20"/>
         </w:rPr>
-        <w:t>ator pritiska dugme „Posalji“</w:t>
+        <w:t>ator pritiska dugme „</w:t>
+      </w:r>
+      <w:r>
+        <w:rPr>
+          <w:rFonts w:ascii="Times New Roman" w:eastAsia="Times New Roman" w:hAnsi="Times New Roman" w:cs="Times New Roman"/>
+          <w:color w:val="000000"/>
+          <w:sz w:val="20"/>
+          <w:szCs w:val="20"/>
+        </w:rPr>
+        <w:t>Submit</w:t>
+      </w:r>
+      <w:r>
+        <w:rPr>
+          <w:rFonts w:ascii="Times New Roman" w:eastAsia="Times New Roman" w:hAnsi="Times New Roman" w:cs="Times New Roman"/>
+          <w:color w:val="000000"/>
+          <w:sz w:val="20"/>
+          <w:szCs w:val="20"/>
+        </w:rPr>
+        <w:t>“</w:t>
       </w:r>
     </w:p>
     <w:p>
@@ -7660,16 +7293,7 @@
           <w:sz w:val="20"/>
           <w:szCs w:val="20"/>
         </w:rPr>
-        <w:t>Stranica se ref</w:t>
-      </w:r>
-      <w:r>
-        <w:rPr>
-          <w:rFonts w:ascii="Times New Roman" w:eastAsia="Times New Roman" w:hAnsi="Times New Roman" w:cs="Times New Roman"/>
-          <w:color w:val="000000"/>
-          <w:sz w:val="20"/>
-          <w:szCs w:val="20"/>
-        </w:rPr>
-        <w:t>resh-uje, pored polja za vreme prikazuje se komentar „Popunite ovo polje“</w:t>
+        <w:t>Stranica se refresh-uje, pored polja za vreme prikazuje se komentar „Popunite ovo polje“</w:t>
       </w:r>
       <w:r>
         <w:rPr>
@@ -7688,11 +7312,24 @@
           <w:rFonts w:ascii="Arial" w:eastAsia="Arial" w:hAnsi="Arial" w:cs="Arial"/>
           <w:b w:val="0"/>
           <w:i/>
-          <w:sz w:val="20"/>
-          <w:szCs w:val="20"/>
-        </w:rPr>
-      </w:pPr>
-      <w:bookmarkStart w:id="12" w:name="_Toc3402394"/>
+          <w:color w:val="000000" w:themeColor="text1"/>
+          <w:sz w:val="20"/>
+          <w:szCs w:val="20"/>
+        </w:rPr>
+      </w:pPr>
+    </w:p>
+    <w:p>
+      <w:pPr>
+        <w:pStyle w:val="Heading3"/>
+        <w:rPr>
+          <w:rFonts w:ascii="Arial" w:eastAsia="Arial" w:hAnsi="Arial" w:cs="Arial"/>
+          <w:b w:val="0"/>
+          <w:i/>
+          <w:sz w:val="20"/>
+          <w:szCs w:val="20"/>
+        </w:rPr>
+      </w:pPr>
+      <w:bookmarkStart w:id="11" w:name="_Toc10840782"/>
       <w:r>
         <w:rPr>
           <w:rFonts w:ascii="Arial" w:eastAsia="Arial" w:hAnsi="Arial" w:cs="Arial"/>
@@ -7725,7 +7362,7 @@
           <w:sz w:val="20"/>
           <w:szCs w:val="20"/>
         </w:rPr>
-        <w:t>.4</w:t>
+        <w:t>.3</w:t>
       </w:r>
       <w:r>
         <w:rPr>
@@ -7748,9 +7385,20 @@
           <w:sz w:val="20"/>
           <w:szCs w:val="20"/>
         </w:rPr>
-        <w:t>navodi samo sate ne i minute vremena prikazivanja</w:t>
-      </w:r>
-      <w:bookmarkEnd w:id="12"/>
+        <w:t xml:space="preserve">nije </w:t>
+      </w:r>
+      <w:r>
+        <w:rPr>
+          <w:rFonts w:ascii="Arial" w:eastAsia="Arial" w:hAnsi="Arial" w:cs="Arial"/>
+          <w:b w:val="0"/>
+          <w:i/>
+          <w:color w:val="000000" w:themeColor="text1"/>
+          <w:sz w:val="20"/>
+          <w:szCs w:val="20"/>
+        </w:rPr>
+        <w:t>naveo cenu</w:t>
+      </w:r>
+      <w:bookmarkEnd w:id="11"/>
       <w:r>
         <w:rPr>
           <w:rFonts w:ascii="Arial" w:eastAsia="Arial" w:hAnsi="Arial" w:cs="Arial"/>
@@ -7820,7 +7468,34 @@
           <w:sz w:val="20"/>
           <w:szCs w:val="20"/>
         </w:rPr>
-        <w:t xml:space="preserve">Administrator ne oznacava dane </w:t>
+        <w:t xml:space="preserve">Administrator </w:t>
+      </w:r>
+      <w:r>
+        <w:rPr>
+          <w:rFonts w:ascii="Times New Roman" w:eastAsia="Times New Roman" w:hAnsi="Times New Roman" w:cs="Times New Roman"/>
+          <w:color w:val="000000"/>
+          <w:sz w:val="20"/>
+          <w:szCs w:val="20"/>
+        </w:rPr>
+        <w:t xml:space="preserve">ne </w:t>
+      </w:r>
+      <w:r>
+        <w:rPr>
+          <w:rFonts w:ascii="Times New Roman" w:eastAsia="Times New Roman" w:hAnsi="Times New Roman" w:cs="Times New Roman"/>
+          <w:color w:val="000000"/>
+          <w:sz w:val="20"/>
+          <w:szCs w:val="20"/>
+        </w:rPr>
+        <w:t>unosi cenu</w:t>
+      </w:r>
+      <w:r>
+        <w:rPr>
+          <w:rFonts w:ascii="Times New Roman" w:eastAsia="Times New Roman" w:hAnsi="Times New Roman" w:cs="Times New Roman"/>
+          <w:color w:val="000000"/>
+          <w:sz w:val="20"/>
+          <w:szCs w:val="20"/>
+        </w:rPr>
+        <w:t xml:space="preserve"> </w:t>
       </w:r>
     </w:p>
     <w:p>
@@ -7846,16 +7521,7 @@
           <w:sz w:val="20"/>
           <w:szCs w:val="20"/>
         </w:rPr>
-        <w:t xml:space="preserve">Administrator unosi </w:t>
-      </w:r>
-      <w:r>
-        <w:rPr>
-          <w:rFonts w:ascii="Times New Roman" w:eastAsia="Times New Roman" w:hAnsi="Times New Roman" w:cs="Times New Roman"/>
-          <w:color w:val="000000"/>
-          <w:sz w:val="20"/>
-          <w:szCs w:val="20"/>
-        </w:rPr>
-        <w:t>salu koja je slobodna oznacenim danima u navedenoom terminu</w:t>
+        <w:t>Administrator navodi salu</w:t>
       </w:r>
     </w:p>
     <w:p>
@@ -7890,7 +7556,16 @@
           <w:sz w:val="20"/>
           <w:szCs w:val="20"/>
         </w:rPr>
-        <w:t>ator pritiska dugme „Posalji“</w:t>
+        <w:t>ator pritiska dugme „Posalji</w:t>
+      </w:r>
+      <w:r>
+        <w:rPr>
+          <w:rFonts w:ascii="Times New Roman" w:eastAsia="Times New Roman" w:hAnsi="Times New Roman" w:cs="Times New Roman"/>
+          <w:color w:val="000000"/>
+          <w:sz w:val="20"/>
+          <w:szCs w:val="20"/>
+        </w:rPr>
+        <w:t>“</w:t>
       </w:r>
     </w:p>
     <w:p>
@@ -7916,16 +7591,52 @@
           <w:sz w:val="20"/>
           <w:szCs w:val="20"/>
         </w:rPr>
-        <w:t>Stranica se refresh-uje, pored polja za vreme prikazuje se komentar „</w:t>
-      </w:r>
-      <w:r>
-        <w:rPr>
-          <w:rFonts w:ascii="Times New Roman" w:eastAsia="Times New Roman" w:hAnsi="Times New Roman" w:cs="Times New Roman"/>
-          <w:color w:val="000000"/>
-          <w:sz w:val="20"/>
-          <w:szCs w:val="20"/>
-        </w:rPr>
-        <w:t>Unesite vazecu vrednost. Polje nije popujeno ili sadrzi nevazece vreme</w:t>
+        <w:t>Stranica se ref</w:t>
+      </w:r>
+      <w:r>
+        <w:rPr>
+          <w:rFonts w:ascii="Times New Roman" w:eastAsia="Times New Roman" w:hAnsi="Times New Roman" w:cs="Times New Roman"/>
+          <w:color w:val="000000"/>
+          <w:sz w:val="20"/>
+          <w:szCs w:val="20"/>
+        </w:rPr>
+        <w:t xml:space="preserve">resh-uje, dani </w:t>
+      </w:r>
+      <w:r>
+        <w:rPr>
+          <w:rFonts w:ascii="Times New Roman" w:eastAsia="Times New Roman" w:hAnsi="Times New Roman" w:cs="Times New Roman"/>
+          <w:color w:val="000000"/>
+          <w:sz w:val="20"/>
+          <w:szCs w:val="20"/>
+        </w:rPr>
+        <w:t>se crven</w:t>
+      </w:r>
+      <w:r>
+        <w:rPr>
+          <w:rFonts w:ascii="Times New Roman" w:eastAsia="Times New Roman" w:hAnsi="Times New Roman" w:cs="Times New Roman"/>
+          <w:color w:val="000000"/>
+          <w:sz w:val="20"/>
+          <w:szCs w:val="20"/>
+        </w:rPr>
+        <w:t>e</w:t>
+      </w:r>
+      <w:r>
+        <w:rPr>
+          <w:rFonts w:ascii="Times New Roman" w:eastAsia="Times New Roman" w:hAnsi="Times New Roman" w:cs="Times New Roman"/>
+          <w:color w:val="000000"/>
+          <w:sz w:val="20"/>
+          <w:szCs w:val="20"/>
+        </w:rPr>
+        <w:t xml:space="preserve"> i pored  izlazi komentar „</w:t>
+      </w:r>
+      <w:r>
+        <w:rPr>
+          <w:rFonts w:ascii="Times New Roman" w:eastAsia="Times New Roman" w:hAnsi="Times New Roman" w:cs="Times New Roman"/>
+          <w:color w:val="000000"/>
+          <w:sz w:val="20"/>
+          <w:szCs w:val="20"/>
+        </w:rPr>
+        <w:t>Popunite ovo polje</w:t>
       </w:r>
       <w:r>
         <w:rPr>
@@ -7939,105 +7650,6 @@
     </w:p>
     <w:p>
       <w:pPr>
-        <w:pStyle w:val="Heading3"/>
-        <w:rPr>
-          <w:rFonts w:ascii="Arial" w:eastAsia="Arial" w:hAnsi="Arial" w:cs="Arial"/>
-          <w:b w:val="0"/>
-          <w:i/>
-          <w:color w:val="000000" w:themeColor="text1"/>
-          <w:sz w:val="20"/>
-          <w:szCs w:val="20"/>
-        </w:rPr>
-      </w:pPr>
-    </w:p>
-    <w:p>
-      <w:pPr>
-        <w:pStyle w:val="Heading3"/>
-        <w:rPr>
-          <w:rFonts w:ascii="Arial" w:eastAsia="Arial" w:hAnsi="Arial" w:cs="Arial"/>
-          <w:b w:val="0"/>
-          <w:i/>
-          <w:sz w:val="20"/>
-          <w:szCs w:val="20"/>
-        </w:rPr>
-      </w:pPr>
-      <w:bookmarkStart w:id="13" w:name="_Toc3402395"/>
-      <w:r>
-        <w:rPr>
-          <w:rFonts w:ascii="Arial" w:eastAsia="Arial" w:hAnsi="Arial" w:cs="Arial"/>
-          <w:b w:val="0"/>
-          <w:i/>
-          <w:color w:val="000000" w:themeColor="text1"/>
-          <w:sz w:val="20"/>
-          <w:szCs w:val="20"/>
-        </w:rPr>
-        <w:t>2.</w:t>
-      </w:r>
-      <w:r>
-        <w:rPr>
-          <w:rFonts w:ascii="Arial" w:eastAsia="Arial" w:hAnsi="Arial" w:cs="Arial"/>
-          <w:b w:val="0"/>
-          <w:i/>
-          <w:color w:val="000000" w:themeColor="text1"/>
-          <w:spacing w:val="-1"/>
-          <w:sz w:val="20"/>
-          <w:szCs w:val="20"/>
-        </w:rPr>
-        <w:t>2</w:t>
-      </w:r>
-      <w:r>
-        <w:rPr>
-          <w:rFonts w:ascii="Arial" w:eastAsia="Arial" w:hAnsi="Arial" w:cs="Arial"/>
-          <w:b w:val="0"/>
-          <w:i/>
-          <w:color w:val="000000" w:themeColor="text1"/>
-          <w:sz w:val="20"/>
-          <w:szCs w:val="20"/>
-        </w:rPr>
-        <w:t>.5</w:t>
-      </w:r>
-      <w:r>
-        <w:rPr>
-          <w:rFonts w:ascii="Arial" w:eastAsia="Arial" w:hAnsi="Arial" w:cs="Arial"/>
-          <w:b w:val="0"/>
-          <w:i/>
-          <w:color w:val="000000" w:themeColor="text1"/>
-          <w:sz w:val="20"/>
-          <w:szCs w:val="20"/>
-        </w:rPr>
-        <w:tab/>
-        <w:t xml:space="preserve">Administrator </w:t>
-      </w:r>
-      <w:r>
-        <w:rPr>
-          <w:rFonts w:ascii="Arial" w:eastAsia="Arial" w:hAnsi="Arial" w:cs="Arial"/>
-          <w:b w:val="0"/>
-          <w:i/>
-          <w:color w:val="000000" w:themeColor="text1"/>
-          <w:sz w:val="20"/>
-          <w:szCs w:val="20"/>
-        </w:rPr>
-        <w:t>nije oznacio nijedan dan</w:t>
-      </w:r>
-      <w:bookmarkEnd w:id="13"/>
-      <w:r>
-        <w:rPr>
-          <w:rFonts w:ascii="Arial" w:eastAsia="Arial" w:hAnsi="Arial" w:cs="Arial"/>
-          <w:b w:val="0"/>
-          <w:i/>
-          <w:sz w:val="20"/>
-          <w:szCs w:val="20"/>
-        </w:rPr>
-        <w:br/>
-      </w:r>
-    </w:p>
-    <w:p>
-      <w:pPr>
-        <w:pStyle w:val="ListParagraph"/>
-        <w:numPr>
-          <w:ilvl w:val="0"/>
-          <w:numId w:val="8"/>
-        </w:numPr>
         <w:spacing w:before="68" w:after="0" w:line="250" w:lineRule="auto"/>
         <w:ind w:right="-20"/>
         <w:rPr>
@@ -8047,230 +7659,6 @@
           <w:szCs w:val="20"/>
         </w:rPr>
       </w:pPr>
-      <w:r>
-        <w:rPr>
-          <w:rFonts w:ascii="Times New Roman" w:eastAsia="Times New Roman" w:hAnsi="Times New Roman" w:cs="Times New Roman"/>
-          <w:color w:val="000000"/>
-          <w:sz w:val="20"/>
-          <w:szCs w:val="20"/>
-        </w:rPr>
-        <w:t xml:space="preserve">Administrator unosi </w:t>
-      </w:r>
-      <w:r>
-        <w:rPr>
-          <w:rFonts w:ascii="Times New Roman" w:eastAsia="Times New Roman" w:hAnsi="Times New Roman" w:cs="Times New Roman"/>
-          <w:color w:val="000000"/>
-          <w:sz w:val="20"/>
-          <w:szCs w:val="20"/>
-        </w:rPr>
-        <w:t>regularno vreme prikazivanja</w:t>
-      </w:r>
-    </w:p>
-    <w:p>
-      <w:pPr>
-        <w:pStyle w:val="ListParagraph"/>
-        <w:numPr>
-          <w:ilvl w:val="0"/>
-          <w:numId w:val="8"/>
-        </w:numPr>
-        <w:spacing w:before="68" w:after="0" w:line="250" w:lineRule="auto"/>
-        <w:ind w:right="-20"/>
-        <w:rPr>
-          <w:rFonts w:ascii="Times New Roman" w:eastAsia="Times New Roman" w:hAnsi="Times New Roman" w:cs="Times New Roman"/>
-          <w:color w:val="000000"/>
-          <w:sz w:val="20"/>
-          <w:szCs w:val="20"/>
-        </w:rPr>
-      </w:pPr>
-      <w:r>
-        <w:rPr>
-          <w:rFonts w:ascii="Times New Roman" w:eastAsia="Times New Roman" w:hAnsi="Times New Roman" w:cs="Times New Roman"/>
-          <w:color w:val="000000"/>
-          <w:sz w:val="20"/>
-          <w:szCs w:val="20"/>
-        </w:rPr>
-        <w:t xml:space="preserve">Administrator </w:t>
-      </w:r>
-      <w:r>
-        <w:rPr>
-          <w:rFonts w:ascii="Times New Roman" w:eastAsia="Times New Roman" w:hAnsi="Times New Roman" w:cs="Times New Roman"/>
-          <w:color w:val="000000"/>
-          <w:sz w:val="20"/>
-          <w:szCs w:val="20"/>
-        </w:rPr>
-        <w:t xml:space="preserve">ne oznacava dane </w:t>
-      </w:r>
-    </w:p>
-    <w:p>
-      <w:pPr>
-        <w:pStyle w:val="ListParagraph"/>
-        <w:numPr>
-          <w:ilvl w:val="0"/>
-          <w:numId w:val="8"/>
-        </w:numPr>
-        <w:spacing w:before="68" w:after="0" w:line="250" w:lineRule="auto"/>
-        <w:ind w:right="-20"/>
-        <w:rPr>
-          <w:rFonts w:ascii="Times New Roman" w:eastAsia="Times New Roman" w:hAnsi="Times New Roman" w:cs="Times New Roman"/>
-          <w:color w:val="000000"/>
-          <w:sz w:val="20"/>
-          <w:szCs w:val="20"/>
-        </w:rPr>
-      </w:pPr>
-      <w:r>
-        <w:rPr>
-          <w:rFonts w:ascii="Times New Roman" w:eastAsia="Times New Roman" w:hAnsi="Times New Roman" w:cs="Times New Roman"/>
-          <w:color w:val="000000"/>
-          <w:sz w:val="20"/>
-          <w:szCs w:val="20"/>
-        </w:rPr>
-        <w:t xml:space="preserve">Administrator unosi </w:t>
-      </w:r>
-      <w:r>
-        <w:rPr>
-          <w:rFonts w:ascii="Times New Roman" w:eastAsia="Times New Roman" w:hAnsi="Times New Roman" w:cs="Times New Roman"/>
-          <w:color w:val="000000"/>
-          <w:sz w:val="20"/>
-          <w:szCs w:val="20"/>
-        </w:rPr>
-        <w:t>salu koja je slobodna oznacenim danima u navedenoom terminu</w:t>
-      </w:r>
-    </w:p>
-    <w:p>
-      <w:pPr>
-        <w:pStyle w:val="ListParagraph"/>
-        <w:numPr>
-          <w:ilvl w:val="0"/>
-          <w:numId w:val="8"/>
-        </w:numPr>
-        <w:spacing w:before="68" w:after="0" w:line="250" w:lineRule="auto"/>
-        <w:ind w:right="-20"/>
-        <w:rPr>
-          <w:rFonts w:ascii="Times New Roman" w:eastAsia="Times New Roman" w:hAnsi="Times New Roman" w:cs="Times New Roman"/>
-          <w:color w:val="000000"/>
-          <w:sz w:val="20"/>
-          <w:szCs w:val="20"/>
-        </w:rPr>
-      </w:pPr>
-      <w:r>
-        <w:rPr>
-          <w:rFonts w:ascii="Times New Roman" w:eastAsia="Times New Roman" w:hAnsi="Times New Roman" w:cs="Times New Roman"/>
-          <w:color w:val="000000"/>
-          <w:sz w:val="20"/>
-          <w:szCs w:val="20"/>
-        </w:rPr>
-        <w:t>Administr</w:t>
-      </w:r>
-      <w:r>
-        <w:rPr>
-          <w:rFonts w:ascii="Times New Roman" w:eastAsia="Times New Roman" w:hAnsi="Times New Roman" w:cs="Times New Roman"/>
-          <w:color w:val="000000"/>
-          <w:sz w:val="20"/>
-          <w:szCs w:val="20"/>
-        </w:rPr>
-        <w:t>ator pritiska dugme „Posalji</w:t>
-      </w:r>
-      <w:r>
-        <w:rPr>
-          <w:rFonts w:ascii="Times New Roman" w:eastAsia="Times New Roman" w:hAnsi="Times New Roman" w:cs="Times New Roman"/>
-          <w:color w:val="000000"/>
-          <w:sz w:val="20"/>
-          <w:szCs w:val="20"/>
-        </w:rPr>
-        <w:t>“</w:t>
-      </w:r>
-    </w:p>
-    <w:p>
-      <w:pPr>
-        <w:pStyle w:val="ListParagraph"/>
-        <w:numPr>
-          <w:ilvl w:val="0"/>
-          <w:numId w:val="8"/>
-        </w:numPr>
-        <w:spacing w:before="68" w:after="0" w:line="250" w:lineRule="auto"/>
-        <w:ind w:right="-20"/>
-        <w:rPr>
-          <w:rFonts w:ascii="Times New Roman" w:eastAsia="Times New Roman" w:hAnsi="Times New Roman" w:cs="Times New Roman"/>
-          <w:color w:val="000000"/>
-          <w:sz w:val="20"/>
-          <w:szCs w:val="20"/>
-        </w:rPr>
-      </w:pPr>
-      <w:r>
-        <w:rPr>
-          <w:rFonts w:ascii="Times New Roman" w:eastAsia="Times New Roman" w:hAnsi="Times New Roman" w:cs="Times New Roman"/>
-          <w:color w:val="000000"/>
-          <w:sz w:val="20"/>
-          <w:szCs w:val="20"/>
-        </w:rPr>
-        <w:t>Stranica se ref</w:t>
-      </w:r>
-      <w:r>
-        <w:rPr>
-          <w:rFonts w:ascii="Times New Roman" w:eastAsia="Times New Roman" w:hAnsi="Times New Roman" w:cs="Times New Roman"/>
-          <w:color w:val="000000"/>
-          <w:sz w:val="20"/>
-          <w:szCs w:val="20"/>
-        </w:rPr>
-        <w:t xml:space="preserve">resh-uje, dani </w:t>
-      </w:r>
-      <w:r>
-        <w:rPr>
-          <w:rFonts w:ascii="Times New Roman" w:eastAsia="Times New Roman" w:hAnsi="Times New Roman" w:cs="Times New Roman"/>
-          <w:color w:val="000000"/>
-          <w:sz w:val="20"/>
-          <w:szCs w:val="20"/>
-        </w:rPr>
-        <w:t>se crven</w:t>
-      </w:r>
-      <w:r>
-        <w:rPr>
-          <w:rFonts w:ascii="Times New Roman" w:eastAsia="Times New Roman" w:hAnsi="Times New Roman" w:cs="Times New Roman"/>
-          <w:color w:val="000000"/>
-          <w:sz w:val="20"/>
-          <w:szCs w:val="20"/>
-        </w:rPr>
-        <w:t>e</w:t>
-      </w:r>
-      <w:r>
-        <w:rPr>
-          <w:rFonts w:ascii="Times New Roman" w:eastAsia="Times New Roman" w:hAnsi="Times New Roman" w:cs="Times New Roman"/>
-          <w:color w:val="000000"/>
-          <w:sz w:val="20"/>
-          <w:szCs w:val="20"/>
-        </w:rPr>
-        <w:t xml:space="preserve"> i pored  izlazi komentar „</w:t>
-      </w:r>
-      <w:r>
-        <w:rPr>
-          <w:rFonts w:ascii="Times New Roman" w:eastAsia="Times New Roman" w:hAnsi="Times New Roman" w:cs="Times New Roman"/>
-          <w:color w:val="000000"/>
-          <w:sz w:val="20"/>
-          <w:szCs w:val="20"/>
-        </w:rPr>
-        <w:t>Niste naveli dane prikazivanja</w:t>
-      </w:r>
-      <w:r>
-        <w:rPr>
-          <w:rFonts w:ascii="Times New Roman" w:eastAsia="Times New Roman" w:hAnsi="Times New Roman" w:cs="Times New Roman"/>
-          <w:color w:val="000000"/>
-          <w:sz w:val="20"/>
-          <w:szCs w:val="20"/>
-        </w:rPr>
-        <w:t>“</w:t>
-      </w:r>
-    </w:p>
-    <w:p>
-      <w:pPr>
-        <w:spacing w:before="68" w:after="0" w:line="250" w:lineRule="auto"/>
-        <w:ind w:right="-20"/>
-        <w:rPr>
-          <w:rFonts w:ascii="Times New Roman" w:eastAsia="Times New Roman" w:hAnsi="Times New Roman" w:cs="Times New Roman"/>
-          <w:color w:val="000000"/>
-          <w:sz w:val="20"/>
-          <w:szCs w:val="20"/>
-        </w:rPr>
-      </w:pPr>
     </w:p>
     <w:p>
       <w:pPr>
@@ -8290,7 +7678,7 @@
           <w:szCs w:val="20"/>
         </w:rPr>
       </w:pPr>
-      <w:bookmarkStart w:id="14" w:name="_Toc3402396"/>
+      <w:bookmarkStart w:id="12" w:name="_Toc10840783"/>
       <w:r>
         <w:rPr>
           <w:rFonts w:ascii="Arial" w:eastAsia="Arial" w:hAnsi="Arial" w:cs="Arial"/>
@@ -8348,7 +7736,7 @@
         </w:rPr>
         <w:t>i</w:t>
       </w:r>
-      <w:bookmarkEnd w:id="14"/>
+      <w:bookmarkEnd w:id="12"/>
     </w:p>
     <w:p>
       <w:pPr>
@@ -8411,7 +7799,7 @@
           <w:szCs w:val="20"/>
         </w:rPr>
       </w:pPr>
-      <w:bookmarkStart w:id="15" w:name="_Toc3402397"/>
+      <w:bookmarkStart w:id="13" w:name="_Toc10840784"/>
       <w:r>
         <w:rPr>
           <w:rFonts w:ascii="Arial" w:eastAsia="Arial" w:hAnsi="Arial" w:cs="Arial"/>
@@ -8488,7 +7876,7 @@
         </w:rPr>
         <w:t>i</w:t>
       </w:r>
-      <w:bookmarkEnd w:id="15"/>
+      <w:bookmarkEnd w:id="13"/>
     </w:p>
     <w:p>
       <w:pPr>
@@ -8546,7 +7934,7 @@
           <w:szCs w:val="20"/>
         </w:rPr>
       </w:pPr>
-      <w:bookmarkStart w:id="16" w:name="_Toc3402398"/>
+      <w:bookmarkStart w:id="14" w:name="_Toc10840785"/>
       <w:r>
         <w:rPr>
           <w:rFonts w:ascii="Arial" w:eastAsia="Arial" w:hAnsi="Arial" w:cs="Arial"/>
@@ -8604,7 +7992,7 @@
         </w:rPr>
         <w:t>ce</w:t>
       </w:r>
-      <w:bookmarkEnd w:id="16"/>
+      <w:bookmarkEnd w:id="14"/>
     </w:p>
     <w:p>
       <w:pPr>
@@ -8761,9 +8149,6 @@
       </w:rPr>
       <w:alias w:val="Title"/>
       <w:id w:val="77547040"/>
-      <w:placeholder>
-        <w:docPart w:val="307D8A47FE9547A9AC37F05892611846"/>
-      </w:placeholder>
       <w:dataBinding w:prefixMappings="xmlns:ns0='http://schemas.openxmlformats.org/package/2006/metadata/core-properties' xmlns:ns1='http://purl.org/dc/elements/1.1/'" w:xpath="/ns0:coreProperties[1]/ns1:title[1]" w:storeItemID="{6C3C8BC8-F283-45AE-878A-BAB7291924A1}"/>
       <w:text/>
     </w:sdtPr>
@@ -10481,522 +9866,6 @@
 </w:styles>
 </file>
 
-<file path=word/glossary/document.xml><?xml version="1.0" encoding="utf-8"?>
-<w:glossaryDocument xmlns:wpc="http://schemas.microsoft.com/office/word/2010/wordprocessingCanvas" xmlns:mc="http://schemas.openxmlformats.org/markup-compatibility/2006" xmlns:o="urn:schemas-microsoft-com:office:office" xmlns:r="http://schemas.openxmlformats.org/officeDocument/2006/relationships" xmlns:m="http://schemas.openxmlformats.org/officeDocument/2006/math" xmlns:v="urn:schemas-microsoft-com:vml" xmlns:wp14="http://schemas.microsoft.com/office/word/2010/wordprocessingDrawing" xmlns:wp="http://schemas.openxmlformats.org/drawingml/2006/wordprocessingDrawing" xmlns:w10="urn:schemas-microsoft-com:office:word" xmlns:w="http://schemas.openxmlformats.org/wordprocessingml/2006/main" xmlns:w14="http://schemas.microsoft.com/office/word/2010/wordml" xmlns:wpg="http://schemas.microsoft.com/office/word/2010/wordprocessingGroup" xmlns:wpi="http://schemas.microsoft.com/office/word/2010/wordprocessingInk" xmlns:wne="http://schemas.microsoft.com/office/word/2006/wordml" xmlns:wps="http://schemas.microsoft.com/office/word/2010/wordprocessingShape" mc:Ignorable="w14 wp14"/>
-</file>
-
-<file path=word/glossary/fontTable.xml><?xml version="1.0" encoding="utf-8"?>
-<w:fonts xmlns:mc="http://schemas.openxmlformats.org/markup-compatibility/2006" xmlns:r="http://schemas.openxmlformats.org/officeDocument/2006/relationships" xmlns:w="http://schemas.openxmlformats.org/wordprocessingml/2006/main" xmlns:w14="http://schemas.microsoft.com/office/word/2010/wordml" mc:Ignorable="w14">
-  <w:font w:name="Times New Roman">
-    <w:panose1 w:val="02020603050405020304"/>
-    <w:charset w:val="EE"/>
-    <w:family w:val="roman"/>
-    <w:pitch w:val="variable"/>
-    <w:sig w:usb0="E0002EFF" w:usb1="C000785B" w:usb2="00000009" w:usb3="00000000" w:csb0="000001FF" w:csb1="00000000"/>
-  </w:font>
-  <w:font w:name="Symbol">
-    <w:panose1 w:val="05050102010706020507"/>
-    <w:charset w:val="02"/>
-    <w:family w:val="roman"/>
-    <w:pitch w:val="variable"/>
-    <w:sig w:usb0="00000000" w:usb1="10000000" w:usb2="00000000" w:usb3="00000000" w:csb0="80000000" w:csb1="00000000"/>
-  </w:font>
-  <w:font w:name="Courier New">
-    <w:panose1 w:val="02070309020205020404"/>
-    <w:charset w:val="EE"/>
-    <w:family w:val="modern"/>
-    <w:pitch w:val="fixed"/>
-    <w:sig w:usb0="E0002EFF" w:usb1="C0007843" w:usb2="00000009" w:usb3="00000000" w:csb0="000001FF" w:csb1="00000000"/>
-  </w:font>
-  <w:font w:name="Wingdings">
-    <w:panose1 w:val="05000000000000000000"/>
-    <w:charset w:val="02"/>
-    <w:family w:val="auto"/>
-    <w:pitch w:val="variable"/>
-    <w:sig w:usb0="00000000" w:usb1="10000000" w:usb2="00000000" w:usb3="00000000" w:csb0="80000000" w:csb1="00000000"/>
-  </w:font>
-  <w:font w:name="Calibri">
-    <w:panose1 w:val="020F0502020204030204"/>
-    <w:charset w:val="EE"/>
-    <w:family w:val="swiss"/>
-    <w:pitch w:val="variable"/>
-    <w:sig w:usb0="E0002AFF" w:usb1="C000247B" w:usb2="00000009" w:usb3="00000000" w:csb0="000001FF" w:csb1="00000000"/>
-  </w:font>
-  <w:font w:name="Cambria">
-    <w:panose1 w:val="02040503050406030204"/>
-    <w:charset w:val="EE"/>
-    <w:family w:val="roman"/>
-    <w:pitch w:val="variable"/>
-    <w:sig w:usb0="E00006FF" w:usb1="420024FF" w:usb2="02000000" w:usb3="00000000" w:csb0="0000019F" w:csb1="00000000"/>
-  </w:font>
-  <w:font w:name="Tahoma">
-    <w:panose1 w:val="020B0604030504040204"/>
-    <w:charset w:val="00"/>
-    <w:family w:val="swiss"/>
-    <w:notTrueType/>
-    <w:pitch w:val="variable"/>
-    <w:sig w:usb0="00000003" w:usb1="00000000" w:usb2="00000000" w:usb3="00000000" w:csb0="00000001" w:csb1="00000000"/>
-  </w:font>
-  <w:font w:name="Arial">
-    <w:panose1 w:val="020B0604020202020204"/>
-    <w:charset w:val="EE"/>
-    <w:family w:val="swiss"/>
-    <w:pitch w:val="variable"/>
-    <w:sig w:usb0="E0002EFF" w:usb1="C000785B" w:usb2="00000009" w:usb3="00000000" w:csb0="000001FF" w:csb1="00000000"/>
-  </w:font>
-  <w:font w:name="Arial Unicode MS">
-    <w:panose1 w:val="020B0604020202020204"/>
-    <w:charset w:val="80"/>
-    <w:family w:val="swiss"/>
-    <w:pitch w:val="variable"/>
-    <w:sig w:usb0="F7FFAFFF" w:usb1="E9DFFFFF" w:usb2="0000003F" w:usb3="00000000" w:csb0="003F01FF" w:csb1="00000000"/>
-  </w:font>
-</w:fonts>
-</file>
-
-<file path=word/glossary/settings.xml><?xml version="1.0" encoding="utf-8"?>
-<w:settings xmlns:mc="http://schemas.openxmlformats.org/markup-compatibility/2006" xmlns:o="urn:schemas-microsoft-com:office:office" xmlns:r="http://schemas.openxmlformats.org/officeDocument/2006/relationships" xmlns:m="http://schemas.openxmlformats.org/officeDocument/2006/math" xmlns:v="urn:schemas-microsoft-com:vml" xmlns:w10="urn:schemas-microsoft-com:office:word" xmlns:w="http://schemas.openxmlformats.org/wordprocessingml/2006/main" xmlns:w14="http://schemas.microsoft.com/office/word/2010/wordml" xmlns:sl="http://schemas.openxmlformats.org/schemaLibrary/2006/main" mc:Ignorable="w14">
-  <w:view w:val="normal"/>
-  <w:defaultTabStop w:val="708"/>
-  <w:hyphenationZone w:val="425"/>
-  <w:characterSpacingControl w:val="doNotCompress"/>
-  <w:compat>
-    <w:useFELayout/>
-    <w:compatSetting w:name="compatibilityMode" w:uri="http://schemas.microsoft.com/office/word" w:val="14"/>
-    <w:compatSetting w:name="overrideTableStyleFontSizeAndJustification" w:uri="http://schemas.microsoft.com/office/word" w:val="1"/>
-    <w:compatSetting w:name="enableOpenTypeFeatures" w:uri="http://schemas.microsoft.com/office/word" w:val="1"/>
-    <w:compatSetting w:name="doNotFlipMirrorIndents" w:uri="http://schemas.microsoft.com/office/word" w:val="1"/>
-  </w:compat>
-  <w:rsids>
-    <w:rsidRoot w:val="00265FBF"/>
-    <w:rsid w:val="00265FBF"/>
-    <w:rsid w:val="00564666"/>
-    <w:rsid w:val="00A96261"/>
-    <w:rsid w:val="00E973AA"/>
-  </w:rsids>
-  <m:mathPr>
-    <m:mathFont m:val="Cambria Math"/>
-    <m:brkBin m:val="before"/>
-    <m:brkBinSub m:val="--"/>
-    <m:smallFrac m:val="0"/>
-    <m:dispDef/>
-    <m:lMargin m:val="0"/>
-    <m:rMargin m:val="0"/>
-    <m:defJc m:val="centerGroup"/>
-    <m:wrapIndent m:val="1440"/>
-    <m:intLim m:val="subSup"/>
-    <m:naryLim m:val="undOvr"/>
-  </m:mathPr>
-  <w:themeFontLang w:val="sr-Latn-RS"/>
-  <w:clrSchemeMapping w:bg1="light1" w:t1="dark1" w:bg2="light2" w:t2="dark2" w:accent1="accent1" w:accent2="accent2" w:accent3="accent3" w:accent4="accent4" w:accent5="accent5" w:accent6="accent6" w:hyperlink="hyperlink" w:followedHyperlink="followedHyperlink"/>
-  <w:decimalSymbol w:val=","/>
-  <w:listSeparator w:val=";"/>
-</w:settings>
-</file>
-
-<file path=word/glossary/styles.xml><?xml version="1.0" encoding="utf-8"?>
-<w:styles xmlns:mc="http://schemas.openxmlformats.org/markup-compatibility/2006" xmlns:r="http://schemas.openxmlformats.org/officeDocument/2006/relationships" xmlns:w="http://schemas.openxmlformats.org/wordprocessingml/2006/main" xmlns:w14="http://schemas.microsoft.com/office/word/2010/wordml" mc:Ignorable="w14">
-  <w:docDefaults>
-    <w:rPrDefault>
-      <w:rPr>
-        <w:rFonts w:asciiTheme="minorHAnsi" w:eastAsiaTheme="minorEastAsia" w:hAnsiTheme="minorHAnsi" w:cstheme="minorBidi"/>
-        <w:sz w:val="22"/>
-        <w:szCs w:val="22"/>
-        <w:lang w:val="sr-Latn-RS" w:eastAsia="sr-Latn-RS" w:bidi="ar-SA"/>
-      </w:rPr>
-    </w:rPrDefault>
-    <w:pPrDefault>
-      <w:pPr>
-        <w:spacing w:after="200" w:line="276" w:lineRule="auto"/>
-      </w:pPr>
-    </w:pPrDefault>
-  </w:docDefaults>
-  <w:latentStyles w:defLockedState="0" w:defUIPriority="99" w:defSemiHidden="1" w:defUnhideWhenUsed="1" w:defQFormat="0" w:count="267">
-    <w:lsdException w:name="Normal" w:semiHidden="0" w:uiPriority="0" w:unhideWhenUsed="0" w:qFormat="1"/>
-    <w:lsdException w:name="heading 1" w:semiHidden="0" w:uiPriority="9" w:unhideWhenUsed="0" w:qFormat="1"/>
-    <w:lsdException w:name="heading 2" w:uiPriority="9" w:qFormat="1"/>
-    <w:lsdException w:name="heading 3" w:uiPriority="9" w:qFormat="1"/>
-    <w:lsdException w:name="heading 4" w:uiPriority="9" w:qFormat="1"/>
-    <w:lsdException w:name="heading 5" w:uiPriority="9" w:qFormat="1"/>
-    <w:lsdException w:name="heading 6" w:uiPriority="9" w:qFormat="1"/>
-    <w:lsdException w:name="heading 7" w:uiPriority="9" w:qFormat="1"/>
-    <w:lsdException w:name="heading 8" w:uiPriority="9" w:qFormat="1"/>
-    <w:lsdException w:name="heading 9" w:uiPriority="9" w:qFormat="1"/>
-    <w:lsdException w:name="toc 1" w:uiPriority="39"/>
-    <w:lsdException w:name="toc 2" w:uiPriority="39"/>
-    <w:lsdException w:name="toc 3" w:uiPriority="39"/>
-    <w:lsdException w:name="toc 4" w:uiPriority="39"/>
-    <w:lsdException w:name="toc 5" w:uiPriority="39"/>
-    <w:lsdException w:name="toc 6" w:uiPriority="39"/>
-    <w:lsdException w:name="toc 7" w:uiPriority="39"/>
-    <w:lsdException w:name="toc 8" w:uiPriority="39"/>
-    <w:lsdException w:name="toc 9" w:uiPriority="39"/>
-    <w:lsdException w:name="caption" w:uiPriority="35" w:qFormat="1"/>
-    <w:lsdException w:name="Title" w:semiHidden="0" w:uiPriority="10" w:unhideWhenUsed="0" w:qFormat="1"/>
-    <w:lsdException w:name="Default Paragraph Font" w:uiPriority="1"/>
-    <w:lsdException w:name="Subtitle" w:semiHidden="0" w:uiPriority="11" w:unhideWhenUsed="0" w:qFormat="1"/>
-    <w:lsdException w:name="Strong" w:semiHidden="0" w:uiPriority="22" w:unhideWhenUsed="0" w:qFormat="1"/>
-    <w:lsdException w:name="Emphasis" w:semiHidden="0" w:uiPriority="20" w:unhideWhenUsed="0" w:qFormat="1"/>
-    <w:lsdException w:name="Table Grid" w:semiHidden="0" w:uiPriority="59" w:unhideWhenUsed="0"/>
-    <w:lsdException w:name="Placeholder Text" w:unhideWhenUsed="0"/>
-    <w:lsdException w:name="No Spacing" w:semiHidden="0" w:uiPriority="1" w:unhideWhenUsed="0" w:qFormat="1"/>
-    <w:lsdException w:name="Light Shading" w:semiHidden="0" w:uiPriority="60" w:unhideWhenUsed="0"/>
-    <w:lsdException w:name="Light List" w:semiHidden="0" w:uiPriority="61" w:unhideWhenUsed="0"/>
-    <w:lsdException w:name="Light Grid" w:semiHidden="0" w:uiPriority="62" w:unhideWhenUsed="0"/>
-    <w:lsdException w:name="Medium Shading 1" w:semiHidden="0" w:uiPriority="63" w:unhideWhenUsed="0"/>
-    <w:lsdException w:name="Medium Shading 2" w:semiHidden="0" w:uiPriority="64" w:unhideWhenUsed="0"/>
-    <w:lsdException w:name="Medium List 1" w:semiHidden="0" w:uiPriority="65" w:unhideWhenUsed="0"/>
-    <w:lsdException w:name="Medium List 2" w:semiHidden="0" w:uiPriority="66" w:unhideWhenUsed="0"/>
-    <w:lsdException w:name="Medium Grid 1" w:semiHidden="0" w:uiPriority="67" w:unhideWhenUsed="0"/>
-    <w:lsdException w:name="Medium Grid 2" w:semiHidden="0" w:uiPriority="68" w:unhideWhenUsed="0"/>
-    <w:lsdException w:name="Medium Grid 3" w:semiHidden="0" w:uiPriority="69" w:unhideWhenUsed="0"/>
-    <w:lsdException w:name="Dark List" w:semiHidden="0" w:uiPriority="70" w:unhideWhenUsed="0"/>
-    <w:lsdException w:name="Colorful Shading" w:semiHidden="0" w:uiPriority="71" w:unhideWhenUsed="0"/>
-    <w:lsdException w:name="Colorful List" w:semiHidden="0" w:uiPriority="72" w:unhideWhenUsed="0"/>
-    <w:lsdException w:name="Colorful Grid" w:semiHidden="0" w:uiPriority="73" w:unhideWhenUsed="0"/>
-    <w:lsdException w:name="Light Shading Accent 1" w:semiHidden="0" w:uiPriority="60" w:unhideWhenUsed="0"/>
-    <w:lsdException w:name="Light List Accent 1" w:semiHidden="0" w:uiPriority="61" w:unhideWhenUsed="0"/>
-    <w:lsdException w:name="Light Grid Accent 1" w:semiHidden="0" w:uiPriority="62" w:unhideWhenUsed="0"/>
-    <w:lsdException w:name="Medium Shading 1 Accent 1" w:semiHidden="0" w:uiPriority="63" w:unhideWhenUsed="0"/>
-    <w:lsdException w:name="Medium Shading 2 Accent 1" w:semiHidden="0" w:uiPriority="64" w:unhideWhenUsed="0"/>
-    <w:lsdException w:name="Medium List 1 Accent 1" w:semiHidden="0" w:uiPriority="65" w:unhideWhenUsed="0"/>
-    <w:lsdException w:name="Revision" w:unhideWhenUsed="0"/>
-    <w:lsdException w:name="List Paragraph" w:semiHidden="0" w:uiPriority="34" w:unhideWhenUsed="0" w:qFormat="1"/>
-    <w:lsdException w:name="Quote" w:semiHidden="0" w:uiPriority="29" w:unhideWhenUsed="0" w:qFormat="1"/>
-    <w:lsdException w:name="Intense Quote" w:semiHidden="0" w:uiPriority="30" w:unhideWhenUsed="0" w:qFormat="1"/>
-    <w:lsdException w:name="Medium List 2 Accent 1" w:semiHidden="0" w:uiPriority="66" w:unhideWhenUsed="0"/>
-    <w:lsdException w:name="Medium Grid 1 Accent 1" w:semiHidden="0" w:uiPriority="67" w:unhideWhenUsed="0"/>
-    <w:lsdException w:name="Medium Grid 2 Accent 1" w:semiHidden="0" w:uiPriority="68" w:unhideWhenUsed="0"/>
-    <w:lsdException w:name="Medium Grid 3 Accent 1" w:semiHidden="0" w:uiPriority="69" w:unhideWhenUsed="0"/>
-    <w:lsdException w:name="Dark List Accent 1" w:semiHidden="0" w:uiPriority="70" w:unhideWhenUsed="0"/>
-    <w:lsdException w:name="Colorful Shading Accent 1" w:semiHidden="0" w:uiPriority="71" w:unhideWhenUsed="0"/>
-    <w:lsdException w:name="Colorful List Accent 1" w:semiHidden="0" w:uiPriority="72" w:unhideWhenUsed="0"/>
-    <w:lsdException w:name="Colorful Grid Accent 1" w:semiHidden="0" w:uiPriority="73" w:unhideWhenUsed="0"/>
-    <w:lsdException w:name="Light Shading Accent 2" w:semiHidden="0" w:uiPriority="60" w:unhideWhenUsed="0"/>
-    <w:lsdException w:name="Light List Accent 2" w:semiHidden="0" w:uiPriority="61" w:unhideWhenUsed="0"/>
-    <w:lsdException w:name="Light Grid Accent 2" w:semiHidden="0" w:uiPriority="62" w:unhideWhenUsed="0"/>
-    <w:lsdException w:name="Medium Shading 1 Accent 2" w:semiHidden="0" w:uiPriority="63" w:unhideWhenUsed="0"/>
-    <w:lsdException w:name="Medium Shading 2 Accent 2" w:semiHidden="0" w:uiPriority="64" w:unhideWhenUsed="0"/>
-    <w:lsdException w:name="Medium List 1 Accent 2" w:semiHidden="0" w:uiPriority="65" w:unhideWhenUsed="0"/>
-    <w:lsdException w:name="Medium List 2 Accent 2" w:semiHidden="0" w:uiPriority="66" w:unhideWhenUsed="0"/>
-    <w:lsdException w:name="Medium Grid 1 Accent 2" w:semiHidden="0" w:uiPriority="67" w:unhideWhenUsed="0"/>
-    <w:lsdException w:name="Medium Grid 2 Accent 2" w:semiHidden="0" w:uiPriority="68" w:unhideWhenUsed="0"/>
-    <w:lsdException w:name="Medium Grid 3 Accent 2" w:semiHidden="0" w:uiPriority="69" w:unhideWhenUsed="0"/>
-    <w:lsdException w:name="Dark List Accent 2" w:semiHidden="0" w:uiPriority="70" w:unhideWhenUsed="0"/>
-    <w:lsdException w:name="Colorful Shading Accent 2" w:semiHidden="0" w:uiPriority="71" w:unhideWhenUsed="0"/>
-    <w:lsdException w:name="Colorful List Accent 2" w:semiHidden="0" w:uiPriority="72" w:unhideWhenUsed="0"/>
-    <w:lsdException w:name="Colorful Grid Accent 2" w:semiHidden="0" w:uiPriority="73" w:unhideWhenUsed="0"/>
-    <w:lsdException w:name="Light Shading Accent 3" w:semiHidden="0" w:uiPriority="60" w:unhideWhenUsed="0"/>
-    <w:lsdException w:name="Light List Accent 3" w:semiHidden="0" w:uiPriority="61" w:unhideWhenUsed="0"/>
-    <w:lsdException w:name="Light Grid Accent 3" w:semiHidden="0" w:uiPriority="62" w:unhideWhenUsed="0"/>
-    <w:lsdException w:name="Medium Shading 1 Accent 3" w:semiHidden="0" w:uiPriority="63" w:unhideWhenUsed="0"/>
-    <w:lsdException w:name="Medium Shading 2 Accent 3" w:semiHidden="0" w:uiPriority="64" w:unhideWhenUsed="0"/>
-    <w:lsdException w:name="Medium List 1 Accent 3" w:semiHidden="0" w:uiPriority="65" w:unhideWhenUsed="0"/>
-    <w:lsdException w:name="Medium List 2 Accent 3" w:semiHidden="0" w:uiPriority="66" w:unhideWhenUsed="0"/>
-    <w:lsdException w:name="Medium Grid 1 Accent 3" w:semiHidden="0" w:uiPriority="67" w:unhideWhenUsed="0"/>
-    <w:lsdException w:name="Medium Grid 2 Accent 3" w:semiHidden="0" w:uiPriority="68" w:unhideWhenUsed="0"/>
-    <w:lsdException w:name="Medium Grid 3 Accent 3" w:semiHidden="0" w:uiPriority="69" w:unhideWhenUsed="0"/>
-    <w:lsdException w:name="Dark List Accent 3" w:semiHidden="0" w:uiPriority="70" w:unhideWhenUsed="0"/>
-    <w:lsdException w:name="Colorful Shading Accent 3" w:semiHidden="0" w:uiPriority="71" w:unhideWhenUsed="0"/>
-    <w:lsdException w:name="Colorful List Accent 3" w:semiHidden="0" w:uiPriority="72" w:unhideWhenUsed="0"/>
-    <w:lsdException w:name="Colorful Grid Accent 3" w:semiHidden="0" w:uiPriority="73" w:unhideWhenUsed="0"/>
-    <w:lsdException w:name="Light Shading Accent 4" w:semiHidden="0" w:uiPriority="60" w:unhideWhenUsed="0"/>
-    <w:lsdException w:name="Light List Accent 4" w:semiHidden="0" w:uiPriority="61" w:unhideWhenUsed="0"/>
-    <w:lsdException w:name="Light Grid Accent 4" w:semiHidden="0" w:uiPriority="62" w:unhideWhenUsed="0"/>
-    <w:lsdException w:name="Medium Shading 1 Accent 4" w:semiHidden="0" w:uiPriority="63" w:unhideWhenUsed="0"/>
-    <w:lsdException w:name="Medium Shading 2 Accent 4" w:semiHidden="0" w:uiPriority="64" w:unhideWhenUsed="0"/>
-    <w:lsdException w:name="Medium List 1 Accent 4" w:semiHidden="0" w:uiPriority="65" w:unhideWhenUsed="0"/>
-    <w:lsdException w:name="Medium List 2 Accent 4" w:semiHidden="0" w:uiPriority="66" w:unhideWhenUsed="0"/>
-    <w:lsdException w:name="Medium Grid 1 Accent 4" w:semiHidden="0" w:uiPriority="67" w:unhideWhenUsed="0"/>
-    <w:lsdException w:name="Medium Grid 2 Accent 4" w:semiHidden="0" w:uiPriority="68" w:unhideWhenUsed="0"/>
-    <w:lsdException w:name="Medium Grid 3 Accent 4" w:semiHidden="0" w:uiPriority="69" w:unhideWhenUsed="0"/>
-    <w:lsdException w:name="Dark List Accent 4" w:semiHidden="0" w:uiPriority="70" w:unhideWhenUsed="0"/>
-    <w:lsdException w:name="Colorful Shading Accent 4" w:semiHidden="0" w:uiPriority="71" w:unhideWhenUsed="0"/>
-    <w:lsdException w:name="Colorful List Accent 4" w:semiHidden="0" w:uiPriority="72" w:unhideWhenUsed="0"/>
-    <w:lsdException w:name="Colorful Grid Accent 4" w:semiHidden="0" w:uiPriority="73" w:unhideWhenUsed="0"/>
-    <w:lsdException w:name="Light Shading Accent 5" w:semiHidden="0" w:uiPriority="60" w:unhideWhenUsed="0"/>
-    <w:lsdException w:name="Light List Accent 5" w:semiHidden="0" w:uiPriority="61" w:unhideWhenUsed="0"/>
-    <w:lsdException w:name="Light Grid Accent 5" w:semiHidden="0" w:uiPriority="62" w:unhideWhenUsed="0"/>
-    <w:lsdException w:name="Medium Shading 1 Accent 5" w:semiHidden="0" w:uiPriority="63" w:unhideWhenUsed="0"/>
-    <w:lsdException w:name="Medium Shading 2 Accent 5" w:semiHidden="0" w:uiPriority="64" w:unhideWhenUsed="0"/>
-    <w:lsdException w:name="Medium List 1 Accent 5" w:semiHidden="0" w:uiPriority="65" w:unhideWhenUsed="0"/>
-    <w:lsdException w:name="Medium List 2 Accent 5" w:semiHidden="0" w:uiPriority="66" w:unhideWhenUsed="0"/>
-    <w:lsdException w:name="Medium Grid 1 Accent 5" w:semiHidden="0" w:uiPriority="67" w:unhideWhenUsed="0"/>
-    <w:lsdException w:name="Medium Grid 2 Accent 5" w:semiHidden="0" w:uiPriority="68" w:unhideWhenUsed="0"/>
-    <w:lsdException w:name="Medium Grid 3 Accent 5" w:semiHidden="0" w:uiPriority="69" w:unhideWhenUsed="0"/>
-    <w:lsdException w:name="Dark List Accent 5" w:semiHidden="0" w:uiPriority="70" w:unhideWhenUsed="0"/>
-    <w:lsdException w:name="Colorful Shading Accent 5" w:semiHidden="0" w:uiPriority="71" w:unhideWhenUsed="0"/>
-    <w:lsdException w:name="Colorful List Accent 5" w:semiHidden="0" w:uiPriority="72" w:unhideWhenUsed="0"/>
-    <w:lsdException w:name="Colorful Grid Accent 5" w:semiHidden="0" w:uiPriority="73" w:unhideWhenUsed="0"/>
-    <w:lsdException w:name="Light Shading Accent 6" w:semiHidden="0" w:uiPriority="60" w:unhideWhenUsed="0"/>
-    <w:lsdException w:name="Light List Accent 6" w:semiHidden="0" w:uiPriority="61" w:unhideWhenUsed="0"/>
-    <w:lsdException w:name="Light Grid Accent 6" w:semiHidden="0" w:uiPriority="62" w:unhideWhenUsed="0"/>
-    <w:lsdException w:name="Medium Shading 1 Accent 6" w:semiHidden="0" w:uiPriority="63" w:unhideWhenUsed="0"/>
-    <w:lsdException w:name="Medium Shading 2 Accent 6" w:semiHidden="0" w:uiPriority="64" w:unhideWhenUsed="0"/>
-    <w:lsdException w:name="Medium List 1 Accent 6" w:semiHidden="0" w:uiPriority="65" w:unhideWhenUsed="0"/>
-    <w:lsdException w:name="Medium List 2 Accent 6" w:semiHidden="0" w:uiPriority="66" w:unhideWhenUsed="0"/>
-    <w:lsdException w:name="Medium Grid 1 Accent 6" w:semiHidden="0" w:uiPriority="67" w:unhideWhenUsed="0"/>
-    <w:lsdException w:name="Medium Grid 2 Accent 6" w:semiHidden="0" w:uiPriority="68" w:unhideWhenUsed="0"/>
-    <w:lsdException w:name="Medium Grid 3 Accent 6" w:semiHidden="0" w:uiPriority="69" w:unhideWhenUsed="0"/>
-    <w:lsdException w:name="Dark List Accent 6" w:semiHidden="0" w:uiPriority="70" w:unhideWhenUsed="0"/>
-    <w:lsdException w:name="Colorful Shading Accent 6" w:semiHidden="0" w:uiPriority="71" w:unhideWhenUsed="0"/>
-    <w:lsdException w:name="Colorful List Accent 6" w:semiHidden="0" w:uiPriority="72" w:unhideWhenUsed="0"/>
-    <w:lsdException w:name="Colorful Grid Accent 6" w:semiHidden="0" w:uiPriority="73" w:unhideWhenUsed="0"/>
-    <w:lsdException w:name="Subtle Emphasis" w:semiHidden="0" w:uiPriority="19" w:unhideWhenUsed="0" w:qFormat="1"/>
-    <w:lsdException w:name="Intense Emphasis" w:semiHidden="0" w:uiPriority="21" w:unhideWhenUsed="0" w:qFormat="1"/>
-    <w:lsdException w:name="Subtle Reference" w:semiHidden="0" w:uiPriority="31" w:unhideWhenUsed="0" w:qFormat="1"/>
-    <w:lsdException w:name="Intense Reference" w:semiHidden="0" w:uiPriority="32" w:unhideWhenUsed="0" w:qFormat="1"/>
-    <w:lsdException w:name="Book Title" w:semiHidden="0" w:uiPriority="33" w:unhideWhenUsed="0" w:qFormat="1"/>
-    <w:lsdException w:name="Bibliography" w:uiPriority="37"/>
-    <w:lsdException w:name="TOC Heading" w:uiPriority="39" w:qFormat="1"/>
-  </w:latentStyles>
-  <w:style w:type="paragraph" w:default="1" w:styleId="Normal">
-    <w:name w:val="Normal"/>
-    <w:qFormat/>
-  </w:style>
-  <w:style w:type="character" w:default="1" w:styleId="DefaultParagraphFont">
-    <w:name w:val="Default Paragraph Font"/>
-    <w:uiPriority w:val="1"/>
-    <w:semiHidden/>
-    <w:unhideWhenUsed/>
-  </w:style>
-  <w:style w:type="table" w:default="1" w:styleId="TableNormal">
-    <w:name w:val="Normal Table"/>
-    <w:uiPriority w:val="99"/>
-    <w:semiHidden/>
-    <w:unhideWhenUsed/>
-    <w:tblPr>
-      <w:tblInd w:w="0" w:type="dxa"/>
-      <w:tblCellMar>
-        <w:top w:w="0" w:type="dxa"/>
-        <w:left w:w="108" w:type="dxa"/>
-        <w:bottom w:w="0" w:type="dxa"/>
-        <w:right w:w="108" w:type="dxa"/>
-      </w:tblCellMar>
-    </w:tblPr>
-  </w:style>
-  <w:style w:type="numbering" w:default="1" w:styleId="NoList">
-    <w:name w:val="No List"/>
-    <w:uiPriority w:val="99"/>
-    <w:semiHidden/>
-    <w:unhideWhenUsed/>
-  </w:style>
-  <w:style w:type="paragraph" w:customStyle="1" w:styleId="307D8A47FE9547A9AC37F05892611846">
-    <w:name w:val="307D8A47FE9547A9AC37F05892611846"/>
-    <w:rsid w:val="00265FBF"/>
-  </w:style>
-  <w:style w:type="paragraph" w:customStyle="1" w:styleId="EEF13DB17DF543A6A975CC295DD9AA9A">
-    <w:name w:val="EEF13DB17DF543A6A975CC295DD9AA9A"/>
-    <w:rsid w:val="00265FBF"/>
-  </w:style>
-</w:styles>
-</file>
-
-<file path=word/glossary/stylesWithEffects.xml><?xml version="1.0" encoding="utf-8"?>
-<w:styles xmlns:wpc="http://schemas.microsoft.com/office/word/2010/wordprocessingCanvas" xmlns:mc="http://schemas.openxmlformats.org/markup-compatibility/2006" xmlns:o="urn:schemas-microsoft-com:office:office" xmlns:r="http://schemas.openxmlformats.org/officeDocument/2006/relationships" xmlns:m="http://schemas.openxmlformats.org/officeDocument/2006/math" xmlns:v="urn:schemas-microsoft-com:vml" xmlns:wp14="http://schemas.microsoft.com/office/word/2010/wordprocessingDrawing" xmlns:wp="http://schemas.openxmlformats.org/drawingml/2006/wordprocessingDrawing" xmlns:w10="urn:schemas-microsoft-com:office:word" xmlns:w="http://schemas.openxmlformats.org/wordprocessingml/2006/main" xmlns:w14="http://schemas.microsoft.com/office/word/2010/wordml" xmlns:wpg="http://schemas.microsoft.com/office/word/2010/wordprocessingGroup" xmlns:wpi="http://schemas.microsoft.com/office/word/2010/wordprocessingInk" xmlns:wne="http://schemas.microsoft.com/office/word/2006/wordml" xmlns:wps="http://schemas.microsoft.com/office/word/2010/wordprocessingShape" mc:Ignorable="w14 wp14">
-  <w:docDefaults>
-    <w:rPrDefault>
-      <w:rPr>
-        <w:rFonts w:asciiTheme="minorHAnsi" w:eastAsiaTheme="minorEastAsia" w:hAnsiTheme="minorHAnsi" w:cstheme="minorBidi"/>
-        <w:sz w:val="22"/>
-        <w:szCs w:val="22"/>
-        <w:lang w:val="sr-Latn-RS" w:eastAsia="sr-Latn-RS" w:bidi="ar-SA"/>
-      </w:rPr>
-    </w:rPrDefault>
-    <w:pPrDefault>
-      <w:pPr>
-        <w:spacing w:after="200" w:line="276" w:lineRule="auto"/>
-      </w:pPr>
-    </w:pPrDefault>
-  </w:docDefaults>
-  <w:latentStyles w:defLockedState="0" w:defUIPriority="99" w:defSemiHidden="1" w:defUnhideWhenUsed="1" w:defQFormat="0" w:count="267">
-    <w:lsdException w:name="Normal" w:semiHidden="0" w:uiPriority="0" w:unhideWhenUsed="0" w:qFormat="1"/>
-    <w:lsdException w:name="heading 1" w:semiHidden="0" w:uiPriority="9" w:unhideWhenUsed="0" w:qFormat="1"/>
-    <w:lsdException w:name="heading 2" w:uiPriority="9" w:qFormat="1"/>
-    <w:lsdException w:name="heading 3" w:uiPriority="9" w:qFormat="1"/>
-    <w:lsdException w:name="heading 4" w:uiPriority="9" w:qFormat="1"/>
-    <w:lsdException w:name="heading 5" w:uiPriority="9" w:qFormat="1"/>
-    <w:lsdException w:name="heading 6" w:uiPriority="9" w:qFormat="1"/>
-    <w:lsdException w:name="heading 7" w:uiPriority="9" w:qFormat="1"/>
-    <w:lsdException w:name="heading 8" w:uiPriority="9" w:qFormat="1"/>
-    <w:lsdException w:name="heading 9" w:uiPriority="9" w:qFormat="1"/>
-    <w:lsdException w:name="toc 1" w:uiPriority="39"/>
-    <w:lsdException w:name="toc 2" w:uiPriority="39"/>
-    <w:lsdException w:name="toc 3" w:uiPriority="39"/>
-    <w:lsdException w:name="toc 4" w:uiPriority="39"/>
-    <w:lsdException w:name="toc 5" w:uiPriority="39"/>
-    <w:lsdException w:name="toc 6" w:uiPriority="39"/>
-    <w:lsdException w:name="toc 7" w:uiPriority="39"/>
-    <w:lsdException w:name="toc 8" w:uiPriority="39"/>
-    <w:lsdException w:name="toc 9" w:uiPriority="39"/>
-    <w:lsdException w:name="caption" w:uiPriority="35" w:qFormat="1"/>
-    <w:lsdException w:name="Title" w:semiHidden="0" w:uiPriority="10" w:unhideWhenUsed="0" w:qFormat="1"/>
-    <w:lsdException w:name="Default Paragraph Font" w:uiPriority="1"/>
-    <w:lsdException w:name="Subtitle" w:semiHidden="0" w:uiPriority="11" w:unhideWhenUsed="0" w:qFormat="1"/>
-    <w:lsdException w:name="Strong" w:semiHidden="0" w:uiPriority="22" w:unhideWhenUsed="0" w:qFormat="1"/>
-    <w:lsdException w:name="Emphasis" w:semiHidden="0" w:uiPriority="20" w:unhideWhenUsed="0" w:qFormat="1"/>
-    <w:lsdException w:name="Table Grid" w:semiHidden="0" w:uiPriority="59" w:unhideWhenUsed="0"/>
-    <w:lsdException w:name="Placeholder Text" w:unhideWhenUsed="0"/>
-    <w:lsdException w:name="No Spacing" w:semiHidden="0" w:uiPriority="1" w:unhideWhenUsed="0" w:qFormat="1"/>
-    <w:lsdException w:name="Light Shading" w:semiHidden="0" w:uiPriority="60" w:unhideWhenUsed="0"/>
-    <w:lsdException w:name="Light List" w:semiHidden="0" w:uiPriority="61" w:unhideWhenUsed="0"/>
-    <w:lsdException w:name="Light Grid" w:semiHidden="0" w:uiPriority="62" w:unhideWhenUsed="0"/>
-    <w:lsdException w:name="Medium Shading 1" w:semiHidden="0" w:uiPriority="63" w:unhideWhenUsed="0"/>
-    <w:lsdException w:name="Medium Shading 2" w:semiHidden="0" w:uiPriority="64" w:unhideWhenUsed="0"/>
-    <w:lsdException w:name="Medium List 1" w:semiHidden="0" w:uiPriority="65" w:unhideWhenUsed="0"/>
-    <w:lsdException w:name="Medium List 2" w:semiHidden="0" w:uiPriority="66" w:unhideWhenUsed="0"/>
-    <w:lsdException w:name="Medium Grid 1" w:semiHidden="0" w:uiPriority="67" w:unhideWhenUsed="0"/>
-    <w:lsdException w:name="Medium Grid 2" w:semiHidden="0" w:uiPriority="68" w:unhideWhenUsed="0"/>
-    <w:lsdException w:name="Medium Grid 3" w:semiHidden="0" w:uiPriority="69" w:unhideWhenUsed="0"/>
-    <w:lsdException w:name="Dark List" w:semiHidden="0" w:uiPriority="70" w:unhideWhenUsed="0"/>
-    <w:lsdException w:name="Colorful Shading" w:semiHidden="0" w:uiPriority="71" w:unhideWhenUsed="0"/>
-    <w:lsdException w:name="Colorful List" w:semiHidden="0" w:uiPriority="72" w:unhideWhenUsed="0"/>
-    <w:lsdException w:name="Colorful Grid" w:semiHidden="0" w:uiPriority="73" w:unhideWhenUsed="0"/>
-    <w:lsdException w:name="Light Shading Accent 1" w:semiHidden="0" w:uiPriority="60" w:unhideWhenUsed="0"/>
-    <w:lsdException w:name="Light List Accent 1" w:semiHidden="0" w:uiPriority="61" w:unhideWhenUsed="0"/>
-    <w:lsdException w:name="Light Grid Accent 1" w:semiHidden="0" w:uiPriority="62" w:unhideWhenUsed="0"/>
-    <w:lsdException w:name="Medium Shading 1 Accent 1" w:semiHidden="0" w:uiPriority="63" w:unhideWhenUsed="0"/>
-    <w:lsdException w:name="Medium Shading 2 Accent 1" w:semiHidden="0" w:uiPriority="64" w:unhideWhenUsed="0"/>
-    <w:lsdException w:name="Medium List 1 Accent 1" w:semiHidden="0" w:uiPriority="65" w:unhideWhenUsed="0"/>
-    <w:lsdException w:name="Revision" w:unhideWhenUsed="0"/>
-    <w:lsdException w:name="List Paragraph" w:semiHidden="0" w:uiPriority="34" w:unhideWhenUsed="0" w:qFormat="1"/>
-    <w:lsdException w:name="Quote" w:semiHidden="0" w:uiPriority="29" w:unhideWhenUsed="0" w:qFormat="1"/>
-    <w:lsdException w:name="Intense Quote" w:semiHidden="0" w:uiPriority="30" w:unhideWhenUsed="0" w:qFormat="1"/>
-    <w:lsdException w:name="Medium List 2 Accent 1" w:semiHidden="0" w:uiPriority="66" w:unhideWhenUsed="0"/>
-    <w:lsdException w:name="Medium Grid 1 Accent 1" w:semiHidden="0" w:uiPriority="67" w:unhideWhenUsed="0"/>
-    <w:lsdException w:name="Medium Grid 2 Accent 1" w:semiHidden="0" w:uiPriority="68" w:unhideWhenUsed="0"/>
-    <w:lsdException w:name="Medium Grid 3 Accent 1" w:semiHidden="0" w:uiPriority="69" w:unhideWhenUsed="0"/>
-    <w:lsdException w:name="Dark List Accent 1" w:semiHidden="0" w:uiPriority="70" w:unhideWhenUsed="0"/>
-    <w:lsdException w:name="Colorful Shading Accent 1" w:semiHidden="0" w:uiPriority="71" w:unhideWhenUsed="0"/>
-    <w:lsdException w:name="Colorful List Accent 1" w:semiHidden="0" w:uiPriority="72" w:unhideWhenUsed="0"/>
-    <w:lsdException w:name="Colorful Grid Accent 1" w:semiHidden="0" w:uiPriority="73" w:unhideWhenUsed="0"/>
-    <w:lsdException w:name="Light Shading Accent 2" w:semiHidden="0" w:uiPriority="60" w:unhideWhenUsed="0"/>
-    <w:lsdException w:name="Light List Accent 2" w:semiHidden="0" w:uiPriority="61" w:unhideWhenUsed="0"/>
-    <w:lsdException w:name="Light Grid Accent 2" w:semiHidden="0" w:uiPriority="62" w:unhideWhenUsed="0"/>
-    <w:lsdException w:name="Medium Shading 1 Accent 2" w:semiHidden="0" w:uiPriority="63" w:unhideWhenUsed="0"/>
-    <w:lsdException w:name="Medium Shading 2 Accent 2" w:semiHidden="0" w:uiPriority="64" w:unhideWhenUsed="0"/>
-    <w:lsdException w:name="Medium List 1 Accent 2" w:semiHidden="0" w:uiPriority="65" w:unhideWhenUsed="0"/>
-    <w:lsdException w:name="Medium List 2 Accent 2" w:semiHidden="0" w:uiPriority="66" w:unhideWhenUsed="0"/>
-    <w:lsdException w:name="Medium Grid 1 Accent 2" w:semiHidden="0" w:uiPriority="67" w:unhideWhenUsed="0"/>
-    <w:lsdException w:name="Medium Grid 2 Accent 2" w:semiHidden="0" w:uiPriority="68" w:unhideWhenUsed="0"/>
-    <w:lsdException w:name="Medium Grid 3 Accent 2" w:semiHidden="0" w:uiPriority="69" w:unhideWhenUsed="0"/>
-    <w:lsdException w:name="Dark List Accent 2" w:semiHidden="0" w:uiPriority="70" w:unhideWhenUsed="0"/>
-    <w:lsdException w:name="Colorful Shading Accent 2" w:semiHidden="0" w:uiPriority="71" w:unhideWhenUsed="0"/>
-    <w:lsdException w:name="Colorful List Accent 2" w:semiHidden="0" w:uiPriority="72" w:unhideWhenUsed="0"/>
-    <w:lsdException w:name="Colorful Grid Accent 2" w:semiHidden="0" w:uiPriority="73" w:unhideWhenUsed="0"/>
-    <w:lsdException w:name="Light Shading Accent 3" w:semiHidden="0" w:uiPriority="60" w:unhideWhenUsed="0"/>
-    <w:lsdException w:name="Light List Accent 3" w:semiHidden="0" w:uiPriority="61" w:unhideWhenUsed="0"/>
-    <w:lsdException w:name="Light Grid Accent 3" w:semiHidden="0" w:uiPriority="62" w:unhideWhenUsed="0"/>
-    <w:lsdException w:name="Medium Shading 1 Accent 3" w:semiHidden="0" w:uiPriority="63" w:unhideWhenUsed="0"/>
-    <w:lsdException w:name="Medium Shading 2 Accent 3" w:semiHidden="0" w:uiPriority="64" w:unhideWhenUsed="0"/>
-    <w:lsdException w:name="Medium List 1 Accent 3" w:semiHidden="0" w:uiPriority="65" w:unhideWhenUsed="0"/>
-    <w:lsdException w:name="Medium List 2 Accent 3" w:semiHidden="0" w:uiPriority="66" w:unhideWhenUsed="0"/>
-    <w:lsdException w:name="Medium Grid 1 Accent 3" w:semiHidden="0" w:uiPriority="67" w:unhideWhenUsed="0"/>
-    <w:lsdException w:name="Medium Grid 2 Accent 3" w:semiHidden="0" w:uiPriority="68" w:unhideWhenUsed="0"/>
-    <w:lsdException w:name="Medium Grid 3 Accent 3" w:semiHidden="0" w:uiPriority="69" w:unhideWhenUsed="0"/>
-    <w:lsdException w:name="Dark List Accent 3" w:semiHidden="0" w:uiPriority="70" w:unhideWhenUsed="0"/>
-    <w:lsdException w:name="Colorful Shading Accent 3" w:semiHidden="0" w:uiPriority="71" w:unhideWhenUsed="0"/>
-    <w:lsdException w:name="Colorful List Accent 3" w:semiHidden="0" w:uiPriority="72" w:unhideWhenUsed="0"/>
-    <w:lsdException w:name="Colorful Grid Accent 3" w:semiHidden="0" w:uiPriority="73" w:unhideWhenUsed="0"/>
-    <w:lsdException w:name="Light Shading Accent 4" w:semiHidden="0" w:uiPriority="60" w:unhideWhenUsed="0"/>
-    <w:lsdException w:name="Light List Accent 4" w:semiHidden="0" w:uiPriority="61" w:unhideWhenUsed="0"/>
-    <w:lsdException w:name="Light Grid Accent 4" w:semiHidden="0" w:uiPriority="62" w:unhideWhenUsed="0"/>
-    <w:lsdException w:name="Medium Shading 1 Accent 4" w:semiHidden="0" w:uiPriority="63" w:unhideWhenUsed="0"/>
-    <w:lsdException w:name="Medium Shading 2 Accent 4" w:semiHidden="0" w:uiPriority="64" w:unhideWhenUsed="0"/>
-    <w:lsdException w:name="Medium List 1 Accent 4" w:semiHidden="0" w:uiPriority="65" w:unhideWhenUsed="0"/>
-    <w:lsdException w:name="Medium List 2 Accent 4" w:semiHidden="0" w:uiPriority="66" w:unhideWhenUsed="0"/>
-    <w:lsdException w:name="Medium Grid 1 Accent 4" w:semiHidden="0" w:uiPriority="67" w:unhideWhenUsed="0"/>
-    <w:lsdException w:name="Medium Grid 2 Accent 4" w:semiHidden="0" w:uiPriority="68" w:unhideWhenUsed="0"/>
-    <w:lsdException w:name="Medium Grid 3 Accent 4" w:semiHidden="0" w:uiPriority="69" w:unhideWhenUsed="0"/>
-    <w:lsdException w:name="Dark List Accent 4" w:semiHidden="0" w:uiPriority="70" w:unhideWhenUsed="0"/>
-    <w:lsdException w:name="Colorful Shading Accent 4" w:semiHidden="0" w:uiPriority="71" w:unhideWhenUsed="0"/>
-    <w:lsdException w:name="Colorful List Accent 4" w:semiHidden="0" w:uiPriority="72" w:unhideWhenUsed="0"/>
-    <w:lsdException w:name="Colorful Grid Accent 4" w:semiHidden="0" w:uiPriority="73" w:unhideWhenUsed="0"/>
-    <w:lsdException w:name="Light Shading Accent 5" w:semiHidden="0" w:uiPriority="60" w:unhideWhenUsed="0"/>
-    <w:lsdException w:name="Light List Accent 5" w:semiHidden="0" w:uiPriority="61" w:unhideWhenUsed="0"/>
-    <w:lsdException w:name="Light Grid Accent 5" w:semiHidden="0" w:uiPriority="62" w:unhideWhenUsed="0"/>
-    <w:lsdException w:name="Medium Shading 1 Accent 5" w:semiHidden="0" w:uiPriority="63" w:unhideWhenUsed="0"/>
-    <w:lsdException w:name="Medium Shading 2 Accent 5" w:semiHidden="0" w:uiPriority="64" w:unhideWhenUsed="0"/>
-    <w:lsdException w:name="Medium List 1 Accent 5" w:semiHidden="0" w:uiPriority="65" w:unhideWhenUsed="0"/>
-    <w:lsdException w:name="Medium List 2 Accent 5" w:semiHidden="0" w:uiPriority="66" w:unhideWhenUsed="0"/>
-    <w:lsdException w:name="Medium Grid 1 Accent 5" w:semiHidden="0" w:uiPriority="67" w:unhideWhenUsed="0"/>
-    <w:lsdException w:name="Medium Grid 2 Accent 5" w:semiHidden="0" w:uiPriority="68" w:unhideWhenUsed="0"/>
-    <w:lsdException w:name="Medium Grid 3 Accent 5" w:semiHidden="0" w:uiPriority="69" w:unhideWhenUsed="0"/>
-    <w:lsdException w:name="Dark List Accent 5" w:semiHidden="0" w:uiPriority="70" w:unhideWhenUsed="0"/>
-    <w:lsdException w:name="Colorful Shading Accent 5" w:semiHidden="0" w:uiPriority="71" w:unhideWhenUsed="0"/>
-    <w:lsdException w:name="Colorful List Accent 5" w:semiHidden="0" w:uiPriority="72" w:unhideWhenUsed="0"/>
-    <w:lsdException w:name="Colorful Grid Accent 5" w:semiHidden="0" w:uiPriority="73" w:unhideWhenUsed="0"/>
-    <w:lsdException w:name="Light Shading Accent 6" w:semiHidden="0" w:uiPriority="60" w:unhideWhenUsed="0"/>
-    <w:lsdException w:name="Light List Accent 6" w:semiHidden="0" w:uiPriority="61" w:unhideWhenUsed="0"/>
-    <w:lsdException w:name="Light Grid Accent 6" w:semiHidden="0" w:uiPriority="62" w:unhideWhenUsed="0"/>
-    <w:lsdException w:name="Medium Shading 1 Accent 6" w:semiHidden="0" w:uiPriority="63" w:unhideWhenUsed="0"/>
-    <w:lsdException w:name="Medium Shading 2 Accent 6" w:semiHidden="0" w:uiPriority="64" w:unhideWhenUsed="0"/>
-    <w:lsdException w:name="Medium List 1 Accent 6" w:semiHidden="0" w:uiPriority="65" w:unhideWhenUsed="0"/>
-    <w:lsdException w:name="Medium List 2 Accent 6" w:semiHidden="0" w:uiPriority="66" w:unhideWhenUsed="0"/>
-    <w:lsdException w:name="Medium Grid 1 Accent 6" w:semiHidden="0" w:uiPriority="67" w:unhideWhenUsed="0"/>
-    <w:lsdException w:name="Medium Grid 2 Accent 6" w:semiHidden="0" w:uiPriority="68" w:unhideWhenUsed="0"/>
-    <w:lsdException w:name="Medium Grid 3 Accent 6" w:semiHidden="0" w:uiPriority="69" w:unhideWhenUsed="0"/>
-    <w:lsdException w:name="Dark List Accent 6" w:semiHidden="0" w:uiPriority="70" w:unhideWhenUsed="0"/>
-    <w:lsdException w:name="Colorful Shading Accent 6" w:semiHidden="0" w:uiPriority="71" w:unhideWhenUsed="0"/>
-    <w:lsdException w:name="Colorful List Accent 6" w:semiHidden="0" w:uiPriority="72" w:unhideWhenUsed="0"/>
-    <w:lsdException w:name="Colorful Grid Accent 6" w:semiHidden="0" w:uiPriority="73" w:unhideWhenUsed="0"/>
-    <w:lsdException w:name="Subtle Emphasis" w:semiHidden="0" w:uiPriority="19" w:unhideWhenUsed="0" w:qFormat="1"/>
-    <w:lsdException w:name="Intense Emphasis" w:semiHidden="0" w:uiPriority="21" w:unhideWhenUsed="0" w:qFormat="1"/>
-    <w:lsdException w:name="Subtle Reference" w:semiHidden="0" w:uiPriority="31" w:unhideWhenUsed="0" w:qFormat="1"/>
-    <w:lsdException w:name="Intense Reference" w:semiHidden="0" w:uiPriority="32" w:unhideWhenUsed="0" w:qFormat="1"/>
-    <w:lsdException w:name="Book Title" w:semiHidden="0" w:uiPriority="33" w:unhideWhenUsed="0" w:qFormat="1"/>
-    <w:lsdException w:name="Bibliography" w:uiPriority="37"/>
-    <w:lsdException w:name="TOC Heading" w:uiPriority="39" w:qFormat="1"/>
-  </w:latentStyles>
-  <w:style w:type="paragraph" w:default="1" w:styleId="Normal">
-    <w:name w:val="Normal"/>
-    <w:qFormat/>
-  </w:style>
-  <w:style w:type="character" w:default="1" w:styleId="DefaultParagraphFont">
-    <w:name w:val="Default Paragraph Font"/>
-    <w:uiPriority w:val="1"/>
-    <w:semiHidden/>
-    <w:unhideWhenUsed/>
-  </w:style>
-  <w:style w:type="table" w:default="1" w:styleId="TableNormal">
-    <w:name w:val="Normal Table"/>
-    <w:uiPriority w:val="99"/>
-    <w:semiHidden/>
-    <w:unhideWhenUsed/>
-    <w:tblPr>
-      <w:tblInd w:w="0" w:type="dxa"/>
-      <w:tblCellMar>
-        <w:top w:w="0" w:type="dxa"/>
-        <w:left w:w="108" w:type="dxa"/>
-        <w:bottom w:w="0" w:type="dxa"/>
-        <w:right w:w="108" w:type="dxa"/>
-      </w:tblCellMar>
-    </w:tblPr>
-  </w:style>
-  <w:style w:type="numbering" w:default="1" w:styleId="NoList">
-    <w:name w:val="No List"/>
-    <w:uiPriority w:val="99"/>
-    <w:semiHidden/>
-    <w:unhideWhenUsed/>
-  </w:style>
-  <w:style w:type="paragraph" w:customStyle="1" w:styleId="307D8A47FE9547A9AC37F05892611846">
-    <w:name w:val="307D8A47FE9547A9AC37F05892611846"/>
-    <w:rsid w:val="00265FBF"/>
-  </w:style>
-  <w:style w:type="paragraph" w:customStyle="1" w:styleId="EEF13DB17DF543A6A975CC295DD9AA9A">
-    <w:name w:val="EEF13DB17DF543A6A975CC295DD9AA9A"/>
-    <w:rsid w:val="00265FBF"/>
-  </w:style>
-</w:styles>
-</file>
-
-<file path=word/glossary/webSettings.xml><?xml version="1.0" encoding="utf-8"?>
-<w:webSettings xmlns:mc="http://schemas.openxmlformats.org/markup-compatibility/2006" xmlns:r="http://schemas.openxmlformats.org/officeDocument/2006/relationships" xmlns:w="http://schemas.openxmlformats.org/wordprocessingml/2006/main" xmlns:w14="http://schemas.microsoft.com/office/word/2010/wordml" mc:Ignorable="w14">
-  <w:optimizeForBrowser/>
-  <w:allowPNG/>
-</w:webSettings>
-</file>
-
 <file path=word/theme/theme1.xml><?xml version="1.0" encoding="utf-8"?>
 <a:theme xmlns:a="http://schemas.openxmlformats.org/drawingml/2006/main" name="Office Theme">
   <a:themeElements>
@@ -11287,7 +10156,7 @@
 </file>
 
 <file path=customXml/itemProps1.xml><?xml version="1.0" encoding="utf-8"?>
-<ds:datastoreItem xmlns:ds="http://schemas.openxmlformats.org/officeDocument/2006/customXml" ds:itemID="{3B8769F3-A3BE-4DF6-869C-9E69356CF101}">
+<ds:datastoreItem xmlns:ds="http://schemas.openxmlformats.org/officeDocument/2006/customXml" ds:itemID="{4F6A9C17-FB05-4377-8803-43FE96FD7AC3}">
   <ds:schemaRefs>
     <ds:schemaRef ds:uri="http://schemas.openxmlformats.org/officeDocument/2006/bibliography"/>
   </ds:schemaRefs>
